--- a/package/docxs/2立案审批表.docx
+++ b/package/docxs/2立案审批表.docx
@@ -1,14 +1,14 @@
 
 <file path=word/document.xml><?xml version="1.0" encoding="utf-8"?>
-<w:document xmlns:wpc="http://schemas.microsoft.com/office/word/2010/wordprocessingCanvas" xmlns:mc="http://schemas.openxmlformats.org/markup-compatibility/2006" xmlns:o="urn:schemas-microsoft-com:office:office" xmlns:r="http://schemas.openxmlformats.org/officeDocument/2006/relationships" xmlns:m="http://schemas.openxmlformats.org/officeDocument/2006/math" xmlns:v="urn:schemas-microsoft-com:vml" xmlns:wp14="http://schemas.microsoft.com/office/word/2010/wordprocessingDrawing" xmlns:wp="http://schemas.openxmlformats.org/drawingml/2006/wordprocessingDrawing" xmlns:w="http://schemas.openxmlformats.org/wordprocessingml/2006/main" xmlns:w14="http://schemas.microsoft.com/office/word/2010/wordml" xmlns:w10="urn:schemas-microsoft-com:office:word" xmlns:w15="http://schemas.microsoft.com/office/word/2012/wordml" xmlns:wpg="http://schemas.microsoft.com/office/word/2010/wordprocessingGroup" xmlns:wpi="http://schemas.microsoft.com/office/word/2010/wordprocessingInk" xmlns:wne="http://schemas.microsoft.com/office/word/2006/wordml" xmlns:wps="http://schemas.microsoft.com/office/word/2010/wordprocessingShape" xmlns:wpsCustomData="http://www.wps.cn/officeDocument/2013/wpsCustomData" mc:Ignorable="w14 w15 wp14">
+<w:document xmlns:wpc="http://schemas.microsoft.com/office/word/2010/wordprocessingCanvas" xmlns:cx="http://schemas.microsoft.com/office/drawing/2014/chartex" xmlns:cx1="http://schemas.microsoft.com/office/drawing/2015/9/8/chartex" xmlns:cx2="http://schemas.microsoft.com/office/drawing/2015/10/21/chartex" xmlns:cx3="http://schemas.microsoft.com/office/drawing/2016/5/9/chartex" xmlns:cx4="http://schemas.microsoft.com/office/drawing/2016/5/10/chartex" xmlns:cx5="http://schemas.microsoft.com/office/drawing/2016/5/11/chartex" xmlns:cx6="http://schemas.microsoft.com/office/drawing/2016/5/12/chartex" xmlns:cx7="http://schemas.microsoft.com/office/drawing/2016/5/13/chartex" xmlns:cx8="http://schemas.microsoft.com/office/drawing/2016/5/14/chartex" xmlns:mc="http://schemas.openxmlformats.org/markup-compatibility/2006" xmlns:aink="http://schemas.microsoft.com/office/drawing/2016/ink" xmlns:am3d="http://schemas.microsoft.com/office/drawing/2017/model3d" xmlns:o="urn:schemas-microsoft-com:office:office" xmlns:r="http://schemas.openxmlformats.org/officeDocument/2006/relationships" xmlns:m="http://schemas.openxmlformats.org/officeDocument/2006/math" xmlns:v="urn:schemas-microsoft-com:vml" xmlns:wp14="http://schemas.microsoft.com/office/word/2010/wordprocessingDrawing" xmlns:wp="http://schemas.openxmlformats.org/drawingml/2006/wordprocessingDrawing" xmlns:w10="urn:schemas-microsoft-com:office:word" xmlns:w="http://schemas.openxmlformats.org/wordprocessingml/2006/main" xmlns:w14="http://schemas.microsoft.com/office/word/2010/wordml" xmlns:w15="http://schemas.microsoft.com/office/word/2012/wordml" xmlns:w16cid="http://schemas.microsoft.com/office/word/2016/wordml/cid" xmlns:w16se="http://schemas.microsoft.com/office/word/2015/wordml/symex" xmlns:wpg="http://schemas.microsoft.com/office/word/2010/wordprocessingGroup" xmlns:wpi="http://schemas.microsoft.com/office/word/2010/wordprocessingInk" xmlns:wne="http://schemas.microsoft.com/office/word/2006/wordml" xmlns:wps="http://schemas.microsoft.com/office/word/2010/wordprocessingShape" mc:Ignorable="w14 w15 w16se w16cid wp14">
   <w:body>
     <w:p>
       <w:pPr>
-        <w:pStyle w:val="9"/>
+        <w:pStyle w:val="p17"/>
         <w:spacing w:before="0" w:after="0"/>
         <w:jc w:val="center"/>
         <w:rPr>
-          <w:rFonts w:ascii="黑体" w:hAnsi="黑体" w:eastAsia="黑体"/>
+          <w:rFonts w:ascii="黑体" w:eastAsia="黑体" w:hAnsi="黑体"/>
           <w:b/>
           <w:bCs/>
           <w:color w:val="000000"/>
@@ -18,7 +18,7 @@
       </w:pPr>
       <w:r>
         <w:rPr>
-          <w:rFonts w:hint="eastAsia" w:ascii="黑体" w:hAnsi="黑体" w:eastAsia="黑体"/>
+          <w:rFonts w:ascii="黑体" w:eastAsia="黑体" w:hAnsi="黑体" w:hint="eastAsia"/>
           <w:b/>
           <w:bCs/>
           <w:color w:val="000000"/>
@@ -29,7 +29,7 @@
       </w:r>
       <w:r>
         <w:rPr>
-          <w:rFonts w:ascii="黑体" w:hAnsi="黑体" w:eastAsia="黑体"/>
+          <w:rFonts w:ascii="黑体" w:eastAsia="黑体" w:hAnsi="黑体"/>
           <w:b/>
           <w:bCs/>
           <w:color w:val="000000"/>
@@ -40,7 +40,7 @@
       </w:r>
       <w:r>
         <w:rPr>
-          <w:rFonts w:hint="eastAsia" w:ascii="黑体" w:hAnsi="黑体" w:eastAsia="黑体"/>
+          <w:rFonts w:ascii="黑体" w:eastAsia="黑体" w:hAnsi="黑体" w:hint="eastAsia"/>
           <w:b/>
           <w:bCs/>
           <w:color w:val="000000"/>
@@ -67,13 +67,7 @@
           <w:szCs w:val="44"/>
         </w:rPr>
         <w:pict>
-          <v:line id="_x0000_s1030" o:spid="_x0000_s1030" o:spt="20" style="position:absolute;left:0pt;margin-left:-16.5pt;margin-top:40.65pt;height:0.05pt;width:442.2pt;z-index:251664384;mso-width-relative:page;mso-height-relative:page;" coordsize="21600,21600">
-            <v:path arrowok="t"/>
-            <v:fill focussize="0,0"/>
-            <v:stroke weight="1.5pt"/>
-            <v:imagedata o:title=""/>
-            <o:lock v:ext="edit"/>
-          </v:line>
+          <v:line id="_x0000_s1031" alt="" style="position:absolute;left:0;text-align:left;z-index:251664384;mso-wrap-edited:f;mso-width-percent:0;mso-height-percent:0;mso-width-percent:0;mso-height-percent:0;mso-width-relative:page;mso-height-relative:page" from="-16.5pt,40.65pt" to="425.7pt,40.7pt" strokeweight="1.5pt"/>
         </w:pict>
       </w:r>
       <w:r>
@@ -89,102 +83,243 @@
     </w:p>
     <w:p>
       <w:pPr>
-        <w:spacing w:before="156" w:beforeLines="50"/>
-        <w:ind w:left="630" w:hanging="630" w:hangingChars="300"/>
+        <w:spacing w:beforeLines="50" w:before="156"/>
+        <w:ind w:left="630" w:hangingChars="300" w:hanging="630"/>
         <w:jc w:val="left"/>
         <w:rPr>
-          <w:rFonts w:ascii="仿宋_GB2312" w:hAnsi="Arial" w:eastAsia="仿宋_GB2312" w:cs="Arial"/>
-          <w:color w:val="000000"/>
-          <w:szCs w:val="21"/>
-        </w:rPr>
-      </w:pPr>
-      <w:r>
-        <w:rPr>
-          <w:rFonts w:hint="eastAsia" w:ascii="仿宋_GB2312" w:hAnsi="仿宋" w:eastAsia="仿宋_GB2312"/>
+          <w:rFonts w:ascii="仿宋_GB2312" w:eastAsia="仿宋_GB2312" w:hAnsi="Arial" w:cs="Arial"/>
+          <w:color w:val="000000"/>
+          <w:szCs w:val="21"/>
+        </w:rPr>
+      </w:pPr>
+      <w:r>
+        <w:rPr>
+          <w:rFonts w:ascii="仿宋_GB2312" w:eastAsia="仿宋_GB2312" w:hAnsi="仿宋" w:hint="eastAsia"/>
           <w:color w:val="000000"/>
         </w:rPr>
         <w:t>案由：</w:t>
       </w:r>
       <w:r>
         <w:rPr>
-          <w:rFonts w:hint="eastAsia" w:ascii="仿宋_GB2312" w:hAnsi="仿宋" w:eastAsia="仿宋_GB2312"/>
-          <w:color w:val="000000"/>
-          <w:szCs w:val="21"/>
-        </w:rPr>
-        <w:t>{{company_name}}涉嫌{{</w:t>
-      </w:r>
-      <w:r>
-        <w:rPr>
-          <w:rFonts w:hint="default" w:ascii="仿宋_GB2312" w:hAnsi="仿宋" w:eastAsia="仿宋_GB2312"/>
+          <w:rFonts w:ascii="仿宋_GB2312" w:eastAsia="仿宋_GB2312" w:hAnsi="仿宋" w:hint="eastAsia"/>
+          <w:color w:val="000000"/>
+          <w:szCs w:val="21"/>
+        </w:rPr>
+        <w:t>{{</w:t>
+      </w:r>
+      <w:proofErr w:type="spellStart"/>
+      <w:r>
+        <w:rPr>
+          <w:rFonts w:ascii="仿宋_GB2312" w:eastAsia="仿宋_GB2312" w:hAnsi="仿宋" w:hint="eastAsia"/>
+          <w:color w:val="000000"/>
+          <w:szCs w:val="21"/>
+        </w:rPr>
+        <w:t>company_name</w:t>
+      </w:r>
+      <w:proofErr w:type="spellEnd"/>
+      <w:r>
+        <w:rPr>
+          <w:rFonts w:ascii="仿宋_GB2312" w:eastAsia="仿宋_GB2312" w:hAnsi="仿宋" w:hint="eastAsia"/>
+          <w:color w:val="000000"/>
+          <w:szCs w:val="21"/>
+        </w:rPr>
+        <w:t>}}</w:t>
+      </w:r>
+      <w:r>
+        <w:rPr>
+          <w:rFonts w:ascii="仿宋_GB2312" w:eastAsia="仿宋_GB2312" w:hAnsi="仿宋" w:hint="eastAsia"/>
+          <w:color w:val="000000"/>
+          <w:szCs w:val="21"/>
+        </w:rPr>
+        <w:t>涉嫌</w:t>
+      </w:r>
+      <w:r>
+        <w:rPr>
+          <w:rFonts w:ascii="仿宋_GB2312" w:eastAsia="仿宋_GB2312" w:hAnsi="仿宋" w:hint="eastAsia"/>
+          <w:color w:val="000000"/>
+          <w:szCs w:val="21"/>
+        </w:rPr>
+        <w:t>{{</w:t>
+      </w:r>
+      <w:proofErr w:type="spellStart"/>
+      <w:r>
+        <w:rPr>
+          <w:rFonts w:ascii="仿宋_GB2312" w:eastAsia="仿宋_GB2312" w:hAnsi="仿宋"/>
           <w:color w:val="000000"/>
           <w:szCs w:val="21"/>
         </w:rPr>
         <w:t>fullib</w:t>
       </w:r>
-      <w:bookmarkStart w:id="0" w:name="_GoBack"/>
-      <w:bookmarkEnd w:id="0"/>
-      <w:r>
-        <w:rPr>
-          <w:rFonts w:hint="eastAsia" w:ascii="仿宋_GB2312" w:hAnsi="仿宋" w:eastAsia="仿宋_GB2312"/>
-          <w:color w:val="000000"/>
-          <w:szCs w:val="21"/>
-        </w:rPr>
-        <w:t>}}案</w:t>
-      </w:r>
-    </w:p>
-    <w:p>
-      <w:pPr>
-        <w:spacing w:before="156" w:beforeLines="50"/>
+      <w:proofErr w:type="spellEnd"/>
+      <w:r>
+        <w:rPr>
+          <w:rFonts w:ascii="仿宋_GB2312" w:eastAsia="仿宋_GB2312" w:hAnsi="仿宋" w:hint="eastAsia"/>
+          <w:color w:val="000000"/>
+          <w:szCs w:val="21"/>
+        </w:rPr>
+        <w:t>}}</w:t>
+      </w:r>
+      <w:r>
+        <w:rPr>
+          <w:rFonts w:ascii="仿宋_GB2312" w:eastAsia="仿宋_GB2312" w:hAnsi="仿宋" w:hint="eastAsia"/>
+          <w:color w:val="000000"/>
+          <w:szCs w:val="21"/>
+        </w:rPr>
+        <w:t>案</w:t>
+      </w:r>
+    </w:p>
+    <w:p>
+      <w:pPr>
+        <w:spacing w:beforeLines="50" w:before="156"/>
         <w:jc w:val="left"/>
         <w:rPr>
-          <w:rFonts w:ascii="仿宋_GB2312" w:hAnsi="仿宋" w:eastAsia="仿宋_GB2312"/>
+          <w:rFonts w:ascii="仿宋_GB2312" w:eastAsia="仿宋_GB2312" w:hAnsi="仿宋"/>
           <w:color w:val="000000"/>
           <w:u w:val="single"/>
         </w:rPr>
       </w:pPr>
       <w:r>
         <w:rPr>
-          <w:rFonts w:hint="eastAsia" w:ascii="仿宋_GB2312" w:hAnsi="仿宋" w:eastAsia="仿宋_GB2312"/>
+          <w:rFonts w:ascii="仿宋_GB2312" w:eastAsia="仿宋_GB2312" w:hAnsi="仿宋" w:hint="eastAsia"/>
           <w:color w:val="000000"/>
         </w:rPr>
         <w:t>当事人：</w:t>
       </w:r>
       <w:r>
         <w:rPr>
-          <w:rFonts w:hint="eastAsia" w:ascii="仿宋_GB2312" w:hAnsi="仿宋" w:eastAsia="仿宋_GB2312"/>
-          <w:color w:val="000000"/>
-          <w:szCs w:val="21"/>
-        </w:rPr>
-        <w:t xml:space="preserve">{{company_name}}          </w:t>
-      </w:r>
-      <w:r>
-        <w:rPr>
-          <w:rFonts w:hint="eastAsia" w:ascii="仿宋_GB2312" w:hAnsi="仿宋" w:eastAsia="仿宋_GB2312"/>
-          <w:color w:val="000000"/>
-        </w:rPr>
-        <w:t xml:space="preserve">       法定代表人（负责人）：{{legal_representative}}</w:t>
-      </w:r>
-    </w:p>
-    <w:p>
-      <w:pPr>
-        <w:spacing w:before="156" w:beforeLines="50"/>
+          <w:rFonts w:ascii="仿宋_GB2312" w:eastAsia="仿宋_GB2312" w:hAnsi="仿宋" w:hint="eastAsia"/>
+          <w:color w:val="000000"/>
+          <w:szCs w:val="21"/>
+        </w:rPr>
+        <w:t>{{</w:t>
+      </w:r>
+      <w:proofErr w:type="spellStart"/>
+      <w:r>
+        <w:rPr>
+          <w:rFonts w:ascii="仿宋_GB2312" w:eastAsia="仿宋_GB2312" w:hAnsi="仿宋" w:hint="eastAsia"/>
+          <w:color w:val="000000"/>
+          <w:szCs w:val="21"/>
+        </w:rPr>
+        <w:t>company_name</w:t>
+      </w:r>
+      <w:proofErr w:type="spellEnd"/>
+      <w:r>
+        <w:rPr>
+          <w:rFonts w:ascii="仿宋_GB2312" w:eastAsia="仿宋_GB2312" w:hAnsi="仿宋" w:hint="eastAsia"/>
+          <w:color w:val="000000"/>
+          <w:szCs w:val="21"/>
+        </w:rPr>
+        <w:t xml:space="preserve">}}          </w:t>
+      </w:r>
+      <w:r>
+        <w:rPr>
+          <w:rFonts w:ascii="仿宋_GB2312" w:eastAsia="仿宋_GB2312" w:hAnsi="仿宋" w:hint="eastAsia"/>
+          <w:color w:val="000000"/>
+        </w:rPr>
+        <w:t xml:space="preserve">       </w:t>
+      </w:r>
+      <w:r>
+        <w:rPr>
+          <w:rFonts w:ascii="仿宋_GB2312" w:eastAsia="仿宋_GB2312" w:hAnsi="仿宋" w:hint="eastAsia"/>
+          <w:color w:val="000000"/>
+        </w:rPr>
+        <w:t>法定代表人（负责人）：</w:t>
+      </w:r>
+      <w:r>
+        <w:rPr>
+          <w:rFonts w:ascii="仿宋_GB2312" w:eastAsia="仿宋_GB2312" w:hAnsi="仿宋" w:hint="eastAsia"/>
+          <w:color w:val="000000"/>
+        </w:rPr>
+        <w:t>{{</w:t>
+      </w:r>
+      <w:proofErr w:type="spellStart"/>
+      <w:r>
+        <w:rPr>
+          <w:rFonts w:ascii="仿宋_GB2312" w:eastAsia="仿宋_GB2312" w:hAnsi="仿宋" w:hint="eastAsia"/>
+          <w:color w:val="000000"/>
+        </w:rPr>
+        <w:t>legal_representative</w:t>
+      </w:r>
+      <w:proofErr w:type="spellEnd"/>
+      <w:r>
+        <w:rPr>
+          <w:rFonts w:ascii="仿宋_GB2312" w:eastAsia="仿宋_GB2312" w:hAnsi="仿宋" w:hint="eastAsia"/>
+          <w:color w:val="000000"/>
+        </w:rPr>
+        <w:t>}}</w:t>
+      </w:r>
+    </w:p>
+    <w:p>
+      <w:pPr>
+        <w:spacing w:beforeLines="50" w:before="156"/>
         <w:jc w:val="left"/>
         <w:rPr>
-          <w:rFonts w:ascii="仿宋_GB2312" w:hAnsi="Arial" w:eastAsia="仿宋_GB2312" w:cs="Arial"/>
-          <w:color w:val="000000"/>
-          <w:szCs w:val="21"/>
-        </w:rPr>
-      </w:pPr>
-      <w:r>
-        <w:rPr>
-          <w:rFonts w:hint="eastAsia" w:ascii="仿宋_GB2312" w:hAnsi="仿宋" w:eastAsia="仿宋_GB2312"/>
-          <w:color w:val="000000"/>
-        </w:rPr>
-        <w:t>地  址：甘肃省兰州市城关区{{address}}    联系方式：{{telephone_number}}</w:t>
-      </w:r>
-      <w:r>
-        <w:rPr>
-          <w:rFonts w:hint="eastAsia" w:ascii="仿宋_GB2312" w:hAnsi="Arial" w:eastAsia="仿宋_GB2312" w:cs="Arial"/>
+          <w:rFonts w:ascii="仿宋_GB2312" w:eastAsia="仿宋_GB2312" w:hAnsi="Arial" w:cs="Arial"/>
+          <w:color w:val="000000"/>
+          <w:szCs w:val="21"/>
+        </w:rPr>
+      </w:pPr>
+      <w:r>
+        <w:rPr>
+          <w:rFonts w:ascii="仿宋_GB2312" w:eastAsia="仿宋_GB2312" w:hAnsi="仿宋" w:hint="eastAsia"/>
+          <w:color w:val="000000"/>
+        </w:rPr>
+        <w:t>地</w:t>
+      </w:r>
+      <w:r>
+        <w:rPr>
+          <w:rFonts w:ascii="仿宋_GB2312" w:eastAsia="仿宋_GB2312" w:hAnsi="仿宋" w:hint="eastAsia"/>
+          <w:color w:val="000000"/>
+        </w:rPr>
+        <w:t xml:space="preserve">  </w:t>
+      </w:r>
+      <w:r>
+        <w:rPr>
+          <w:rFonts w:ascii="仿宋_GB2312" w:eastAsia="仿宋_GB2312" w:hAnsi="仿宋" w:hint="eastAsia"/>
+          <w:color w:val="000000"/>
+        </w:rPr>
+        <w:t>址：甘肃省兰州市城关区</w:t>
+      </w:r>
+      <w:r>
+        <w:rPr>
+          <w:rFonts w:ascii="仿宋_GB2312" w:eastAsia="仿宋_GB2312" w:hAnsi="仿宋" w:hint="eastAsia"/>
+          <w:color w:val="000000"/>
+        </w:rPr>
+        <w:t xml:space="preserve">{{address}}    </w:t>
+      </w:r>
+      <w:r>
+        <w:rPr>
+          <w:rFonts w:ascii="仿宋_GB2312" w:eastAsia="仿宋_GB2312" w:hAnsi="仿宋" w:hint="eastAsia"/>
+          <w:color w:val="000000"/>
+        </w:rPr>
+        <w:t>联系方式：</w:t>
+      </w:r>
+      <w:r>
+        <w:rPr>
+          <w:rFonts w:ascii="仿宋_GB2312" w:eastAsia="仿宋_GB2312" w:hAnsi="仿宋" w:hint="eastAsia"/>
+          <w:color w:val="000000"/>
+        </w:rPr>
+        <w:t>{{</w:t>
+      </w:r>
+      <w:proofErr w:type="spellStart"/>
+      <w:r>
+        <w:rPr>
+          <w:rFonts w:ascii="仿宋_GB2312" w:eastAsia="仿宋_GB2312" w:hAnsi="仿宋" w:hint="eastAsia"/>
+          <w:color w:val="000000"/>
+        </w:rPr>
+        <w:t>telephone_number</w:t>
+      </w:r>
+      <w:proofErr w:type="spellEnd"/>
+      <w:r>
+        <w:rPr>
+          <w:rFonts w:ascii="仿宋_GB2312" w:eastAsia="仿宋_GB2312" w:hAnsi="仿宋" w:hint="eastAsia"/>
+          <w:color w:val="000000"/>
+        </w:rPr>
+        <w:t>}}</w:t>
+      </w:r>
+      <w:r>
+        <w:rPr>
+          <w:rFonts w:ascii="仿宋_GB2312" w:eastAsia="仿宋_GB2312" w:hAnsi="Arial" w:cs="Arial" w:hint="eastAsia"/>
           <w:color w:val="000000"/>
           <w:szCs w:val="21"/>
         </w:rPr>
@@ -193,15 +328,15 @@
     </w:p>
     <w:p>
       <w:pPr>
-        <w:spacing w:before="156" w:beforeLines="50"/>
-        <w:rPr>
-          <w:rFonts w:ascii="仿宋_GB2312" w:hAnsi="仿宋" w:eastAsia="仿宋_GB2312"/>
-          <w:color w:val="000000"/>
-        </w:rPr>
-      </w:pPr>
-      <w:r>
-        <w:rPr>
-          <w:rFonts w:hint="eastAsia" w:ascii="仿宋_GB2312" w:hAnsi="仿宋" w:eastAsia="仿宋_GB2312"/>
+        <w:spacing w:beforeLines="50" w:before="156"/>
+        <w:rPr>
+          <w:rFonts w:ascii="仿宋_GB2312" w:eastAsia="仿宋_GB2312" w:hAnsi="仿宋"/>
+          <w:color w:val="000000"/>
+        </w:rPr>
+      </w:pPr>
+      <w:r>
+        <w:rPr>
+          <w:rFonts w:ascii="仿宋_GB2312" w:eastAsia="仿宋_GB2312" w:hAnsi="仿宋" w:hint="eastAsia"/>
           <w:color w:val="000000"/>
         </w:rPr>
         <w:t>案件来源：监督检查</w:t>
@@ -212,9 +347,9 @@
         <w:tabs>
           <w:tab w:val="right" w:pos="8306"/>
         </w:tabs>
-        <w:spacing w:before="156" w:beforeLines="50"/>
-        <w:rPr>
-          <w:rFonts w:ascii="仿宋_GB2312" w:hAnsi="仿宋" w:eastAsia="仿宋_GB2312"/>
+        <w:spacing w:beforeLines="50" w:before="156"/>
+        <w:rPr>
+          <w:rFonts w:ascii="仿宋_GB2312" w:eastAsia="仿宋_GB2312" w:hAnsi="仿宋"/>
           <w:color w:val="000000"/>
         </w:rPr>
       </w:pPr>
@@ -227,50 +362,32 @@
           <w:szCs w:val="44"/>
         </w:rPr>
         <w:pict>
-          <v:line id="_x0000_s1031" o:spid="_x0000_s1031" o:spt="20" style="position:absolute;left:0pt;margin-left:-18pt;margin-top:4.1pt;height:0pt;width:438.1pt;z-index:251665408;mso-width-relative:page;mso-height-relative:page;" coordsize="21600,21600">
-            <v:path arrowok="t"/>
-            <v:fill focussize="0,0"/>
-            <v:stroke weight="1.5pt"/>
-            <v:imagedata o:title=""/>
-            <o:lock v:ext="edit"/>
-          </v:line>
+          <v:line id="_x0000_s1030" alt="" style="position:absolute;left:0;text-align:left;z-index:251665408;mso-wrap-edited:f;mso-width-percent:0;mso-height-percent:0;mso-width-percent:0;mso-height-percent:0;mso-width-relative:page;mso-height-relative:page" from="-18pt,4.1pt" to="420.1pt,4.1pt" strokeweight="1.5pt"/>
         </w:pict>
       </w:r>
       <w:r>
         <w:rPr>
-          <w:rFonts w:ascii="仿宋_GB2312" w:hAnsi="仿宋" w:eastAsia="仿宋_GB2312"/>
+          <w:rFonts w:ascii="仿宋_GB2312" w:eastAsia="仿宋_GB2312" w:hAnsi="仿宋"/>
           <w:color w:val="000000"/>
           <w:sz w:val="20"/>
         </w:rPr>
         <w:pict>
-          <v:line id="_x0000_s1027" o:spid="_x0000_s1027" o:spt="20" style="position:absolute;left:0pt;margin-left:405pt;margin-top:0pt;height:0.05pt;width:0.05pt;z-index:251661312;mso-width-relative:page;mso-height-relative:page;" coordsize="21600,21600" o:allowincell="f">
-            <v:path arrowok="t"/>
-            <v:fill focussize="0,0"/>
-            <v:stroke/>
-            <v:imagedata o:title=""/>
-            <o:lock v:ext="edit"/>
-          </v:line>
+          <v:line id="_x0000_s1029" alt="" style="position:absolute;left:0;text-align:left;z-index:251661312;mso-wrap-edited:f;mso-width-percent:0;mso-height-percent:0;mso-width-percent:0;mso-height-percent:0;mso-width-relative:page;mso-height-relative:page" from="405pt,0" to="405.05pt,.05pt" o:allowincell="f"/>
         </w:pict>
       </w:r>
       <w:r>
         <w:rPr>
-          <w:rFonts w:ascii="仿宋_GB2312" w:hAnsi="仿宋" w:eastAsia="仿宋_GB2312"/>
+          <w:rFonts w:ascii="仿宋_GB2312" w:eastAsia="仿宋_GB2312" w:hAnsi="仿宋"/>
           <w:color w:val="000000"/>
           <w:sz w:val="20"/>
         </w:rPr>
         <w:pict>
-          <v:line id="_x0000_s1026" o:spid="_x0000_s1026" o:spt="20" style="position:absolute;left:0pt;margin-left:9pt;margin-top:0pt;height:0.05pt;width:0.05pt;z-index:251660288;mso-width-relative:page;mso-height-relative:page;" coordsize="21600,21600" o:allowincell="f">
-            <v:path arrowok="t"/>
-            <v:fill focussize="0,0"/>
-            <v:stroke/>
-            <v:imagedata o:title=""/>
-            <o:lock v:ext="edit"/>
-          </v:line>
+          <v:line id="_x0000_s1028" alt="" style="position:absolute;left:0;text-align:left;z-index:251660288;mso-wrap-edited:f;mso-width-percent:0;mso-height-percent:0;mso-width-percent:0;mso-height-percent:0;mso-width-relative:page;mso-height-relative:page" from="9pt,0" to="9.05pt,.05pt" o:allowincell="f"/>
         </w:pict>
       </w:r>
       <w:r>
         <w:rPr>
-          <w:rFonts w:hint="eastAsia" w:ascii="仿宋_GB2312" w:hAnsi="仿宋" w:eastAsia="仿宋_GB2312"/>
+          <w:rFonts w:ascii="仿宋_GB2312" w:eastAsia="仿宋_GB2312" w:hAnsi="仿宋" w:hint="eastAsia"/>
           <w:color w:val="000000"/>
         </w:rPr>
         <w:t>案情摘要：</w:t>
@@ -278,52 +395,38 @@
     </w:p>
     <w:p>
       <w:pPr>
-        <w:ind w:firstLine="420" w:firstLineChars="200"/>
+        <w:ind w:firstLineChars="200" w:firstLine="420"/>
         <w:jc w:val="left"/>
         <w:rPr>
-          <w:rFonts w:ascii="仿宋_GB2312" w:hAnsi="仿宋" w:eastAsia="仿宋_GB2312"/>
-          <w:color w:val="000000"/>
-        </w:rPr>
-      </w:pPr>
-      <w:r>
-        <w:rPr>
-          <w:rFonts w:hint="eastAsia" w:ascii="仿宋_GB2312" w:hAnsi="仿宋" w:eastAsia="仿宋_GB2312"/>
-          <w:color w:val="000000"/>
-          <w:szCs w:val="21"/>
-        </w:rPr>
-        <w:t>2018年5月</w:t>
-      </w:r>
-      <w:r>
-        <w:rPr>
-          <w:rFonts w:ascii="仿宋_GB2312" w:hAnsi="仿宋" w:eastAsia="仿宋_GB2312"/>
-          <w:color w:val="000000"/>
-          <w:szCs w:val="21"/>
-        </w:rPr>
-        <w:t>30</w:t>
-      </w:r>
-      <w:r>
-        <w:rPr>
-          <w:rFonts w:hint="eastAsia" w:ascii="仿宋_GB2312" w:hAnsi="仿宋" w:eastAsia="仿宋_GB2312"/>
-          <w:color w:val="000000"/>
-          <w:szCs w:val="21"/>
-        </w:rPr>
-        <w:t>日，我局执法人员唐九阳、郝治萍到位于甘肃省兰州市城关广武门街道秦安路25号的城关区秦安路栖云茶器店进行检查，在该店大门入口处货架及店内南侧货架上发现“老兰州玫瑰三泡台”等共计十八种预包装食品(详见《查封扣押物品清单》</w:t>
-      </w:r>
-      <w:r>
-        <w:rPr>
-          <w:rFonts w:ascii="仿宋_GB2312" w:hAnsi="仿宋" w:eastAsia="仿宋_GB2312"/>
-          <w:color w:val="000000"/>
-          <w:szCs w:val="21"/>
-        </w:rPr>
-        <w:t>)</w:t>
-      </w:r>
-      <w:r>
-        <w:rPr>
-          <w:rFonts w:hint="eastAsia" w:ascii="仿宋_GB2312" w:hAnsi="仿宋" w:eastAsia="仿宋_GB2312"/>
-          <w:color w:val="000000"/>
-          <w:szCs w:val="21"/>
-        </w:rPr>
-        <w:t>。该店现场无法提供《食品经营许可证》，执法人员现场将上述涉嫌违法经营的食品进行查封扣押。</w:t>
+          <w:rFonts w:ascii="仿宋_GB2312" w:eastAsia="仿宋_GB2312" w:hAnsi="仿宋"/>
+          <w:color w:val="000000"/>
+        </w:rPr>
+      </w:pPr>
+      <w:r>
+        <w:rPr>
+          <w:rFonts w:ascii="仿宋_GB2312" w:eastAsia="仿宋_GB2312" w:hAnsi="仿宋"/>
+          <w:color w:val="000000"/>
+          <w:szCs w:val="21"/>
+        </w:rPr>
+        <w:t>{{</w:t>
+      </w:r>
+      <w:r>
+        <w:rPr>
+          <w:rFonts w:ascii="仿宋_GB2312" w:eastAsia="仿宋_GB2312" w:hAnsi="仿宋"/>
+          <w:color w:val="000000"/>
+          <w:szCs w:val="21"/>
+        </w:rPr>
+        <w:t>happening</w:t>
+      </w:r>
+      <w:bookmarkStart w:id="0" w:name="_GoBack"/>
+      <w:bookmarkEnd w:id="0"/>
+      <w:r>
+        <w:rPr>
+          <w:rFonts w:ascii="仿宋_GB2312" w:eastAsia="仿宋_GB2312" w:hAnsi="仿宋"/>
+          <w:color w:val="000000"/>
+          <w:szCs w:val="21"/>
+        </w:rPr>
+        <w:t>}}</w:t>
       </w:r>
     </w:p>
     <w:p>
@@ -331,31 +434,49 @@
         <w:tabs>
           <w:tab w:val="right" w:pos="8306"/>
         </w:tabs>
-        <w:spacing w:before="156" w:beforeLines="50"/>
-        <w:ind w:firstLine="420" w:firstLineChars="200"/>
-        <w:rPr>
-          <w:rFonts w:ascii="仿宋_GB2312" w:hAnsi="仿宋" w:eastAsia="仿宋_GB2312"/>
-          <w:color w:val="000000"/>
-        </w:rPr>
-      </w:pPr>
-      <w:r>
-        <w:rPr>
-          <w:rFonts w:hint="eastAsia" w:ascii="仿宋_GB2312" w:hAnsi="仿宋" w:eastAsia="仿宋_GB2312"/>
+        <w:spacing w:beforeLines="50" w:before="156"/>
+        <w:ind w:firstLineChars="200" w:firstLine="420"/>
+        <w:rPr>
+          <w:rFonts w:ascii="仿宋_GB2312" w:eastAsia="仿宋_GB2312" w:hAnsi="仿宋"/>
+          <w:color w:val="000000"/>
+        </w:rPr>
+      </w:pPr>
+      <w:r>
+        <w:rPr>
+          <w:rFonts w:ascii="仿宋_GB2312" w:eastAsia="仿宋_GB2312" w:hAnsi="仿宋" w:hint="eastAsia"/>
           <w:color w:val="000000"/>
         </w:rPr>
         <w:t>经初步审查，当事人的行为涉嫌违反了</w:t>
       </w:r>
       <w:r>
         <w:rPr>
-          <w:rFonts w:hint="default" w:ascii="仿宋_GB2312" w:hAnsi="仿宋" w:eastAsia="仿宋_GB2312"/>
+          <w:rFonts w:ascii="仿宋_GB2312" w:eastAsia="仿宋_GB2312" w:hAnsi="仿宋"/>
           <w:color w:val="000000"/>
           <w:u w:val="single"/>
         </w:rPr>
-        <w:t>{{law_name}}{{violation}}</w:t>
-      </w:r>
-      <w:r>
-        <w:rPr>
-          <w:rFonts w:hint="eastAsia" w:ascii="仿宋_GB2312" w:hAnsi="仿宋" w:eastAsia="仿宋_GB2312"/>
+        <w:t>{{</w:t>
+      </w:r>
+      <w:proofErr w:type="spellStart"/>
+      <w:r>
+        <w:rPr>
+          <w:rFonts w:ascii="仿宋_GB2312" w:eastAsia="仿宋_GB2312" w:hAnsi="仿宋"/>
+          <w:color w:val="000000"/>
+          <w:u w:val="single"/>
+        </w:rPr>
+        <w:t>law_name</w:t>
+      </w:r>
+      <w:proofErr w:type="spellEnd"/>
+      <w:r>
+        <w:rPr>
+          <w:rFonts w:ascii="仿宋_GB2312" w:eastAsia="仿宋_GB2312" w:hAnsi="仿宋"/>
+          <w:color w:val="000000"/>
+          <w:u w:val="single"/>
+        </w:rPr>
+        <w:t>}}{{violation}}</w:t>
+      </w:r>
+      <w:r>
+        <w:rPr>
+          <w:rFonts w:ascii="仿宋_GB2312" w:eastAsia="仿宋_GB2312" w:hAnsi="仿宋" w:hint="eastAsia"/>
           <w:color w:val="000000"/>
         </w:rPr>
         <w:t>的规定，申请予以立案。</w:t>
@@ -366,10 +487,10 @@
         <w:tabs>
           <w:tab w:val="right" w:pos="8306"/>
         </w:tabs>
-        <w:spacing w:before="156" w:beforeLines="50"/>
-        <w:ind w:firstLine="420" w:firstLineChars="200"/>
-        <w:rPr>
-          <w:rFonts w:ascii="仿宋_GB2312" w:hAnsi="仿宋" w:eastAsia="仿宋_GB2312"/>
+        <w:spacing w:beforeLines="50" w:before="156"/>
+        <w:ind w:firstLineChars="200" w:firstLine="420"/>
+        <w:rPr>
+          <w:rFonts w:ascii="仿宋_GB2312" w:eastAsia="仿宋_GB2312" w:hAnsi="仿宋"/>
           <w:color w:val="000000"/>
         </w:rPr>
       </w:pPr>
@@ -379,10 +500,10 @@
         <w:tabs>
           <w:tab w:val="right" w:pos="8306"/>
         </w:tabs>
-        <w:spacing w:before="156" w:beforeLines="50"/>
-        <w:ind w:firstLine="420" w:firstLineChars="200"/>
-        <w:rPr>
-          <w:rFonts w:ascii="仿宋_GB2312" w:hAnsi="仿宋" w:eastAsia="仿宋_GB2312"/>
+        <w:spacing w:beforeLines="50" w:before="156"/>
+        <w:ind w:firstLineChars="200" w:firstLine="420"/>
+        <w:rPr>
+          <w:rFonts w:ascii="仿宋_GB2312" w:eastAsia="仿宋_GB2312" w:hAnsi="仿宋"/>
           <w:color w:val="000000"/>
         </w:rPr>
       </w:pPr>
@@ -392,10 +513,10 @@
         <w:tabs>
           <w:tab w:val="right" w:pos="8306"/>
         </w:tabs>
-        <w:spacing w:before="156" w:beforeLines="50"/>
-        <w:ind w:firstLine="420" w:firstLineChars="200"/>
-        <w:rPr>
-          <w:rFonts w:ascii="仿宋_GB2312" w:hAnsi="仿宋" w:eastAsia="仿宋_GB2312"/>
+        <w:spacing w:beforeLines="50" w:before="156"/>
+        <w:ind w:firstLineChars="200" w:firstLine="420"/>
+        <w:rPr>
+          <w:rFonts w:ascii="仿宋_GB2312" w:eastAsia="仿宋_GB2312" w:hAnsi="仿宋"/>
           <w:color w:val="000000"/>
         </w:rPr>
       </w:pPr>
@@ -405,10 +526,10 @@
         <w:tabs>
           <w:tab w:val="right" w:pos="8306"/>
         </w:tabs>
-        <w:spacing w:before="156" w:beforeLines="50"/>
-        <w:ind w:firstLine="420" w:firstLineChars="200"/>
-        <w:rPr>
-          <w:rFonts w:ascii="仿宋_GB2312" w:hAnsi="仿宋" w:eastAsia="仿宋_GB2312"/>
+        <w:spacing w:beforeLines="50" w:before="156"/>
+        <w:ind w:firstLineChars="200" w:firstLine="420"/>
+        <w:rPr>
+          <w:rFonts w:ascii="仿宋_GB2312" w:eastAsia="仿宋_GB2312" w:hAnsi="仿宋"/>
           <w:color w:val="000000"/>
         </w:rPr>
       </w:pPr>
@@ -418,10 +539,10 @@
         <w:tabs>
           <w:tab w:val="right" w:pos="8306"/>
         </w:tabs>
-        <w:spacing w:before="156" w:beforeLines="50"/>
-        <w:ind w:firstLine="420" w:firstLineChars="200"/>
-        <w:rPr>
-          <w:rFonts w:ascii="仿宋_GB2312" w:hAnsi="仿宋" w:eastAsia="仿宋_GB2312"/>
+        <w:spacing w:beforeLines="50" w:before="156"/>
+        <w:ind w:firstLineChars="200" w:firstLine="420"/>
+        <w:rPr>
+          <w:rFonts w:ascii="仿宋_GB2312" w:eastAsia="仿宋_GB2312" w:hAnsi="仿宋"/>
           <w:color w:val="000000"/>
         </w:rPr>
       </w:pPr>
@@ -431,10 +552,10 @@
         <w:tabs>
           <w:tab w:val="right" w:pos="8306"/>
         </w:tabs>
-        <w:spacing w:before="156" w:beforeLines="50"/>
-        <w:ind w:firstLine="420" w:firstLineChars="200"/>
-        <w:rPr>
-          <w:rFonts w:ascii="仿宋_GB2312" w:hAnsi="仿宋" w:eastAsia="仿宋_GB2312"/>
+        <w:spacing w:beforeLines="50" w:before="156"/>
+        <w:ind w:firstLineChars="200" w:firstLine="420"/>
+        <w:rPr>
+          <w:rFonts w:ascii="仿宋_GB2312" w:eastAsia="仿宋_GB2312" w:hAnsi="仿宋"/>
           <w:color w:val="000000"/>
         </w:rPr>
       </w:pPr>
@@ -444,10 +565,10 @@
         <w:tabs>
           <w:tab w:val="right" w:pos="8306"/>
         </w:tabs>
-        <w:spacing w:before="156" w:beforeLines="50"/>
-        <w:ind w:firstLine="420" w:firstLineChars="200"/>
-        <w:rPr>
-          <w:rFonts w:ascii="仿宋_GB2312" w:hAnsi="仿宋" w:eastAsia="仿宋_GB2312"/>
+        <w:spacing w:beforeLines="50" w:before="156"/>
+        <w:ind w:firstLineChars="200" w:firstLine="420"/>
+        <w:rPr>
+          <w:rFonts w:ascii="仿宋_GB2312" w:eastAsia="仿宋_GB2312" w:hAnsi="仿宋"/>
           <w:color w:val="000000"/>
         </w:rPr>
       </w:pPr>
@@ -458,24 +579,38 @@
           <w:tab w:val="left" w:pos="6237"/>
         </w:tabs>
         <w:wordWrap w:val="0"/>
-        <w:ind w:firstLine="420" w:firstLineChars="200"/>
+        <w:ind w:firstLineChars="200" w:firstLine="420"/>
         <w:jc w:val="right"/>
         <w:rPr>
-          <w:rFonts w:ascii="仿宋_GB2312" w:hAnsi="仿宋" w:eastAsia="仿宋_GB2312"/>
+          <w:rFonts w:ascii="仿宋_GB2312" w:eastAsia="仿宋_GB2312" w:hAnsi="仿宋"/>
           <w:color w:val="000000"/>
           <w:u w:val="single"/>
         </w:rPr>
       </w:pPr>
       <w:r>
         <w:rPr>
-          <w:rFonts w:hint="eastAsia" w:ascii="仿宋_GB2312" w:hAnsi="仿宋" w:eastAsia="仿宋_GB2312"/>
-          <w:color w:val="000000"/>
-        </w:rPr>
-        <w:t xml:space="preserve">                                          经办人：</w:t>
-      </w:r>
-      <w:r>
-        <w:rPr>
-          <w:rFonts w:hint="eastAsia" w:ascii="仿宋_GB2312" w:hAnsi="Arial" w:eastAsia="仿宋_GB2312" w:cs="Arial"/>
+          <w:rFonts w:ascii="仿宋_GB2312" w:eastAsia="仿宋_GB2312" w:hAnsi="仿宋" w:hint="eastAsia"/>
+          <w:color w:val="000000"/>
+        </w:rPr>
+        <w:t xml:space="preserve">                                         </w:t>
+      </w:r>
+      <w:r>
+        <w:rPr>
+          <w:rFonts w:ascii="仿宋_GB2312" w:eastAsia="仿宋_GB2312" w:hAnsi="仿宋" w:hint="eastAsia"/>
+          <w:color w:val="000000"/>
+        </w:rPr>
+        <w:t xml:space="preserve"> </w:t>
+      </w:r>
+      <w:r>
+        <w:rPr>
+          <w:rFonts w:ascii="仿宋_GB2312" w:eastAsia="仿宋_GB2312" w:hAnsi="仿宋" w:hint="eastAsia"/>
+          <w:color w:val="000000"/>
+        </w:rPr>
+        <w:t>经办人：</w:t>
+      </w:r>
+      <w:r>
+        <w:rPr>
+          <w:rFonts w:ascii="仿宋_GB2312" w:eastAsia="仿宋_GB2312" w:hAnsi="Arial" w:cs="Arial" w:hint="eastAsia"/>
           <w:color w:val="000000"/>
           <w:szCs w:val="21"/>
         </w:rPr>
@@ -485,24 +620,24 @@
     <w:p>
       <w:pPr>
         <w:wordWrap w:val="0"/>
-        <w:spacing w:before="156" w:beforeLines="50"/>
+        <w:spacing w:beforeLines="50" w:before="156"/>
         <w:jc w:val="right"/>
         <w:rPr>
-          <w:rFonts w:ascii="仿宋_GB2312" w:hAnsi="仿宋" w:eastAsia="仿宋_GB2312" w:cs="仿宋"/>
-          <w:color w:val="000000"/>
-          <w:szCs w:val="21"/>
-        </w:rPr>
-      </w:pPr>
-      <w:r>
-        <w:rPr>
-          <w:rFonts w:hint="eastAsia" w:ascii="仿宋_GB2312" w:hAnsi="仿宋" w:eastAsia="仿宋_GB2312"/>
+          <w:rFonts w:ascii="仿宋_GB2312" w:eastAsia="仿宋_GB2312" w:hAnsi="仿宋" w:cs="仿宋"/>
+          <w:color w:val="000000"/>
+          <w:szCs w:val="21"/>
+        </w:rPr>
+      </w:pPr>
+      <w:r>
+        <w:rPr>
+          <w:rFonts w:ascii="仿宋_GB2312" w:eastAsia="仿宋_GB2312" w:hAnsi="仿宋" w:hint="eastAsia"/>
           <w:color w:val="000000"/>
         </w:rPr>
         <w:t xml:space="preserve">                                      </w:t>
       </w:r>
       <w:r>
         <w:rPr>
-          <w:rFonts w:hint="eastAsia" w:ascii="仿宋_GB2312" w:hAnsi="Arial" w:eastAsia="仿宋_GB2312" w:cs="Arial"/>
+          <w:rFonts w:ascii="仿宋_GB2312" w:eastAsia="仿宋_GB2312" w:hAnsi="Arial" w:cs="Arial" w:hint="eastAsia"/>
           <w:color w:val="000000"/>
           <w:szCs w:val="21"/>
         </w:rPr>
@@ -510,15 +645,23 @@
       </w:r>
       <w:r>
         <w:rPr>
-          <w:rFonts w:hint="eastAsia" w:ascii="仿宋_GB2312" w:hAnsi="仿宋" w:eastAsia="仿宋_GB2312" w:cs="仿宋"/>
-          <w:color w:val="000000"/>
-          <w:szCs w:val="21"/>
-        </w:rPr>
-        <w:t xml:space="preserve">年  </w:t>
-      </w:r>
-      <w:r>
-        <w:rPr>
-          <w:rFonts w:hint="eastAsia" w:ascii="仿宋_GB2312" w:hAnsi="Arial" w:eastAsia="仿宋_GB2312" w:cs="Arial"/>
+          <w:rFonts w:ascii="仿宋_GB2312" w:eastAsia="仿宋_GB2312" w:hAnsi="仿宋" w:cs="仿宋" w:hint="eastAsia"/>
+          <w:color w:val="000000"/>
+          <w:szCs w:val="21"/>
+        </w:rPr>
+        <w:t>年</w:t>
+      </w:r>
+      <w:r>
+        <w:rPr>
+          <w:rFonts w:ascii="仿宋_GB2312" w:eastAsia="仿宋_GB2312" w:hAnsi="仿宋" w:cs="仿宋" w:hint="eastAsia"/>
+          <w:color w:val="000000"/>
+          <w:szCs w:val="21"/>
+        </w:rPr>
+        <w:t xml:space="preserve">  </w:t>
+      </w:r>
+      <w:r>
+        <w:rPr>
+          <w:rFonts w:ascii="仿宋_GB2312" w:eastAsia="仿宋_GB2312" w:hAnsi="Arial" w:cs="Arial" w:hint="eastAsia"/>
           <w:color w:val="000000"/>
           <w:szCs w:val="21"/>
         </w:rPr>
@@ -526,7 +669,7 @@
       </w:r>
       <w:r>
         <w:rPr>
-          <w:rFonts w:hint="eastAsia" w:ascii="仿宋_GB2312" w:hAnsi="仿宋" w:eastAsia="仿宋_GB2312" w:cs="仿宋"/>
+          <w:rFonts w:ascii="仿宋_GB2312" w:eastAsia="仿宋_GB2312" w:hAnsi="仿宋" w:cs="仿宋" w:hint="eastAsia"/>
           <w:color w:val="000000"/>
           <w:szCs w:val="21"/>
         </w:rPr>
@@ -534,7 +677,7 @@
       </w:r>
       <w:r>
         <w:rPr>
-          <w:rFonts w:hint="eastAsia" w:ascii="仿宋_GB2312" w:hAnsi="Arial" w:eastAsia="仿宋_GB2312" w:cs="Arial"/>
+          <w:rFonts w:ascii="仿宋_GB2312" w:eastAsia="仿宋_GB2312" w:hAnsi="Arial" w:cs="Arial" w:hint="eastAsia"/>
           <w:color w:val="000000"/>
           <w:szCs w:val="21"/>
         </w:rPr>
@@ -542,7 +685,7 @@
       </w:r>
       <w:r>
         <w:rPr>
-          <w:rFonts w:hint="eastAsia" w:ascii="仿宋_GB2312" w:hAnsi="仿宋" w:eastAsia="仿宋_GB2312" w:cs="仿宋"/>
+          <w:rFonts w:ascii="仿宋_GB2312" w:eastAsia="仿宋_GB2312" w:hAnsi="仿宋" w:cs="仿宋" w:hint="eastAsia"/>
           <w:color w:val="000000"/>
           <w:szCs w:val="21"/>
         </w:rPr>
@@ -551,22 +694,22 @@
     </w:p>
     <w:p>
       <w:pPr>
-        <w:ind w:firstLine="420" w:firstLineChars="200"/>
-        <w:rPr>
-          <w:rFonts w:ascii="仿宋_GB2312" w:hAnsi="仿宋" w:eastAsia="仿宋_GB2312"/>
-          <w:color w:val="000000"/>
-        </w:rPr>
-      </w:pPr>
-      <w:r>
-        <w:rPr>
-          <w:rFonts w:hint="eastAsia" w:ascii="仿宋_GB2312" w:hAnsi="仿宋" w:eastAsia="仿宋_GB2312"/>
+        <w:ind w:firstLineChars="200" w:firstLine="420"/>
+        <w:rPr>
+          <w:rFonts w:ascii="仿宋_GB2312" w:eastAsia="仿宋_GB2312" w:hAnsi="仿宋"/>
+          <w:color w:val="000000"/>
+        </w:rPr>
+      </w:pPr>
+      <w:r>
+        <w:rPr>
+          <w:rFonts w:ascii="仿宋_GB2312" w:eastAsia="仿宋_GB2312" w:hAnsi="仿宋" w:hint="eastAsia"/>
           <w:color w:val="000000"/>
         </w:rPr>
         <w:t>建议本案由</w:t>
       </w:r>
       <w:r>
         <w:rPr>
-          <w:rFonts w:hint="eastAsia" w:ascii="仿宋_GB2312" w:hAnsi="Arial" w:eastAsia="仿宋_GB2312" w:cs="Arial"/>
+          <w:rFonts w:ascii="仿宋_GB2312" w:eastAsia="仿宋_GB2312" w:hAnsi="Arial" w:cs="Arial" w:hint="eastAsia"/>
           <w:color w:val="000000"/>
           <w:szCs w:val="21"/>
           <w:u w:val="single"/>
@@ -575,7 +718,7 @@
       </w:r>
       <w:r>
         <w:rPr>
-          <w:rFonts w:hint="eastAsia" w:ascii="仿宋_GB2312" w:hAnsi="Arial" w:eastAsia="仿宋_GB2312" w:cs="Arial"/>
+          <w:rFonts w:ascii="仿宋_GB2312" w:eastAsia="仿宋_GB2312" w:hAnsi="Arial" w:cs="Arial" w:hint="eastAsia"/>
           <w:color w:val="000000"/>
           <w:szCs w:val="21"/>
         </w:rPr>
@@ -583,7 +726,7 @@
       </w:r>
       <w:r>
         <w:rPr>
-          <w:rFonts w:hint="eastAsia" w:ascii="仿宋_GB2312" w:hAnsi="仿宋" w:eastAsia="仿宋_GB2312"/>
+          <w:rFonts w:ascii="仿宋_GB2312" w:eastAsia="仿宋_GB2312" w:hAnsi="仿宋" w:hint="eastAsia"/>
           <w:color w:val="000000"/>
           <w:u w:val="single"/>
         </w:rPr>
@@ -591,7 +734,7 @@
       </w:r>
       <w:r>
         <w:rPr>
-          <w:rFonts w:hint="eastAsia" w:ascii="仿宋_GB2312" w:hAnsi="仿宋" w:eastAsia="仿宋_GB2312"/>
+          <w:rFonts w:ascii="仿宋_GB2312" w:eastAsia="仿宋_GB2312" w:hAnsi="仿宋" w:hint="eastAsia"/>
           <w:color w:val="000000"/>
         </w:rPr>
         <w:t>承办。</w:t>
@@ -600,25 +743,32 @@
     <w:p>
       <w:pPr>
         <w:wordWrap w:val="0"/>
-        <w:spacing w:before="156" w:beforeLines="50"/>
-        <w:ind w:right="55" w:rightChars="26"/>
+        <w:spacing w:beforeLines="50" w:before="156"/>
+        <w:ind w:rightChars="26" w:right="55"/>
         <w:jc w:val="right"/>
         <w:rPr>
-          <w:rFonts w:ascii="仿宋_GB2312" w:hAnsi="仿宋" w:eastAsia="仿宋_GB2312"/>
+          <w:rFonts w:ascii="仿宋_GB2312" w:eastAsia="仿宋_GB2312" w:hAnsi="仿宋"/>
           <w:color w:val="000000"/>
           <w:u w:val="single"/>
         </w:rPr>
       </w:pPr>
       <w:r>
         <w:rPr>
-          <w:rFonts w:hint="eastAsia" w:ascii="仿宋_GB2312" w:hAnsi="仿宋" w:eastAsia="仿宋_GB2312"/>
-          <w:color w:val="000000"/>
-        </w:rPr>
-        <w:t xml:space="preserve">                                           承办部门负责人：</w:t>
-      </w:r>
-      <w:r>
-        <w:rPr>
-          <w:rFonts w:hint="eastAsia" w:ascii="仿宋_GB2312" w:hAnsi="Arial" w:eastAsia="仿宋_GB2312" w:cs="Arial"/>
+          <w:rFonts w:ascii="仿宋_GB2312" w:eastAsia="仿宋_GB2312" w:hAnsi="仿宋" w:hint="eastAsia"/>
+          <w:color w:val="000000"/>
+        </w:rPr>
+        <w:t xml:space="preserve">                                           </w:t>
+      </w:r>
+      <w:r>
+        <w:rPr>
+          <w:rFonts w:ascii="仿宋_GB2312" w:eastAsia="仿宋_GB2312" w:hAnsi="仿宋" w:hint="eastAsia"/>
+          <w:color w:val="000000"/>
+        </w:rPr>
+        <w:t>承办部门负责人：</w:t>
+      </w:r>
+      <w:r>
+        <w:rPr>
+          <w:rFonts w:ascii="仿宋_GB2312" w:eastAsia="仿宋_GB2312" w:hAnsi="Arial" w:cs="Arial" w:hint="eastAsia"/>
           <w:color w:val="000000"/>
           <w:szCs w:val="21"/>
         </w:rPr>
@@ -626,7 +776,7 @@
       </w:r>
       <w:r>
         <w:rPr>
-          <w:rFonts w:hint="eastAsia" w:ascii="仿宋_GB2312" w:hAnsi="仿宋" w:eastAsia="仿宋_GB2312"/>
+          <w:rFonts w:ascii="仿宋_GB2312" w:eastAsia="仿宋_GB2312" w:hAnsi="仿宋" w:hint="eastAsia"/>
           <w:color w:val="000000"/>
         </w:rPr>
         <w:t xml:space="preserve">         </w:t>
@@ -635,24 +785,24 @@
     <w:p>
       <w:pPr>
         <w:wordWrap w:val="0"/>
-        <w:spacing w:before="156" w:beforeLines="50"/>
+        <w:spacing w:beforeLines="50" w:before="156"/>
         <w:jc w:val="right"/>
         <w:rPr>
-          <w:rFonts w:ascii="仿宋_GB2312" w:hAnsi="仿宋" w:eastAsia="仿宋_GB2312" w:cs="仿宋"/>
-          <w:color w:val="000000"/>
-          <w:szCs w:val="21"/>
-        </w:rPr>
-      </w:pPr>
-      <w:r>
-        <w:rPr>
-          <w:rFonts w:hint="eastAsia" w:ascii="仿宋_GB2312" w:hAnsi="仿宋" w:eastAsia="仿宋_GB2312"/>
+          <w:rFonts w:ascii="仿宋_GB2312" w:eastAsia="仿宋_GB2312" w:hAnsi="仿宋" w:cs="仿宋"/>
+          <w:color w:val="000000"/>
+          <w:szCs w:val="21"/>
+        </w:rPr>
+      </w:pPr>
+      <w:r>
+        <w:rPr>
+          <w:rFonts w:ascii="仿宋_GB2312" w:eastAsia="仿宋_GB2312" w:hAnsi="仿宋" w:hint="eastAsia"/>
           <w:color w:val="000000"/>
         </w:rPr>
         <w:t xml:space="preserve">                                      </w:t>
       </w:r>
       <w:r>
         <w:rPr>
-          <w:rFonts w:hint="eastAsia" w:ascii="仿宋_GB2312" w:hAnsi="Arial" w:eastAsia="仿宋_GB2312" w:cs="Arial"/>
+          <w:rFonts w:ascii="仿宋_GB2312" w:eastAsia="仿宋_GB2312" w:hAnsi="Arial" w:cs="Arial" w:hint="eastAsia"/>
           <w:color w:val="000000"/>
           <w:szCs w:val="21"/>
         </w:rPr>
@@ -660,15 +810,23 @@
       </w:r>
       <w:r>
         <w:rPr>
-          <w:rFonts w:hint="eastAsia" w:ascii="仿宋_GB2312" w:hAnsi="仿宋" w:eastAsia="仿宋_GB2312" w:cs="仿宋"/>
-          <w:color w:val="000000"/>
-          <w:szCs w:val="21"/>
-        </w:rPr>
-        <w:t xml:space="preserve">年   </w:t>
-      </w:r>
-      <w:r>
-        <w:rPr>
-          <w:rFonts w:hint="eastAsia" w:ascii="仿宋_GB2312" w:hAnsi="Arial" w:eastAsia="仿宋_GB2312" w:cs="Arial"/>
+          <w:rFonts w:ascii="仿宋_GB2312" w:eastAsia="仿宋_GB2312" w:hAnsi="仿宋" w:cs="仿宋" w:hint="eastAsia"/>
+          <w:color w:val="000000"/>
+          <w:szCs w:val="21"/>
+        </w:rPr>
+        <w:t>年</w:t>
+      </w:r>
+      <w:r>
+        <w:rPr>
+          <w:rFonts w:ascii="仿宋_GB2312" w:eastAsia="仿宋_GB2312" w:hAnsi="仿宋" w:cs="仿宋" w:hint="eastAsia"/>
+          <w:color w:val="000000"/>
+          <w:szCs w:val="21"/>
+        </w:rPr>
+        <w:t xml:space="preserve">   </w:t>
+      </w:r>
+      <w:r>
+        <w:rPr>
+          <w:rFonts w:ascii="仿宋_GB2312" w:eastAsia="仿宋_GB2312" w:hAnsi="Arial" w:cs="Arial" w:hint="eastAsia"/>
           <w:color w:val="000000"/>
           <w:szCs w:val="21"/>
         </w:rPr>
@@ -676,15 +834,23 @@
       </w:r>
       <w:r>
         <w:rPr>
-          <w:rFonts w:hint="eastAsia" w:ascii="仿宋_GB2312" w:hAnsi="仿宋" w:eastAsia="仿宋_GB2312" w:cs="仿宋"/>
-          <w:color w:val="000000"/>
-          <w:szCs w:val="21"/>
-        </w:rPr>
-        <w:t xml:space="preserve">月  </w:t>
-      </w:r>
-      <w:r>
-        <w:rPr>
-          <w:rFonts w:hint="eastAsia" w:ascii="仿宋_GB2312" w:hAnsi="Arial" w:eastAsia="仿宋_GB2312" w:cs="Arial"/>
+          <w:rFonts w:ascii="仿宋_GB2312" w:eastAsia="仿宋_GB2312" w:hAnsi="仿宋" w:cs="仿宋" w:hint="eastAsia"/>
+          <w:color w:val="000000"/>
+          <w:szCs w:val="21"/>
+        </w:rPr>
+        <w:t>月</w:t>
+      </w:r>
+      <w:r>
+        <w:rPr>
+          <w:rFonts w:ascii="仿宋_GB2312" w:eastAsia="仿宋_GB2312" w:hAnsi="仿宋" w:cs="仿宋" w:hint="eastAsia"/>
+          <w:color w:val="000000"/>
+          <w:szCs w:val="21"/>
+        </w:rPr>
+        <w:t xml:space="preserve">  </w:t>
+      </w:r>
+      <w:r>
+        <w:rPr>
+          <w:rFonts w:ascii="仿宋_GB2312" w:eastAsia="仿宋_GB2312" w:hAnsi="Arial" w:cs="Arial" w:hint="eastAsia"/>
           <w:color w:val="000000"/>
           <w:szCs w:val="21"/>
         </w:rPr>
@@ -692,7 +858,7 @@
       </w:r>
       <w:r>
         <w:rPr>
-          <w:rFonts w:hint="eastAsia" w:ascii="仿宋_GB2312" w:hAnsi="仿宋" w:eastAsia="仿宋_GB2312" w:cs="仿宋"/>
+          <w:rFonts w:ascii="仿宋_GB2312" w:eastAsia="仿宋_GB2312" w:hAnsi="仿宋" w:cs="仿宋" w:hint="eastAsia"/>
           <w:color w:val="000000"/>
           <w:szCs w:val="21"/>
         </w:rPr>
@@ -701,9 +867,9 @@
     </w:p>
     <w:p>
       <w:pPr>
-        <w:spacing w:before="312" w:beforeLines="100"/>
-        <w:rPr>
-          <w:rFonts w:ascii="仿宋_GB2312" w:hAnsi="仿宋" w:eastAsia="仿宋_GB2312"/>
+        <w:spacing w:beforeLines="100" w:before="312"/>
+        <w:rPr>
+          <w:rFonts w:ascii="仿宋_GB2312" w:eastAsia="仿宋_GB2312" w:hAnsi="仿宋"/>
           <w:color w:val="000000"/>
         </w:rPr>
       </w:pPr>
@@ -716,25 +882,19 @@
           <w:szCs w:val="44"/>
         </w:rPr>
         <w:pict>
-          <v:line id="_x0000_s1028" o:spid="_x0000_s1028" o:spt="20" style="position:absolute;left:0pt;margin-left:-9pt;margin-top:4.05pt;height:0.05pt;width:442.2pt;z-index:251662336;mso-width-relative:page;mso-height-relative:page;" coordsize="21600,21600">
-            <v:path arrowok="t"/>
-            <v:fill focussize="0,0"/>
-            <v:stroke weight="1.5pt"/>
-            <v:imagedata o:title=""/>
-            <o:lock v:ext="edit"/>
-          </v:line>
+          <v:line id="_x0000_s1027" alt="" style="position:absolute;left:0;text-align:left;z-index:251662336;mso-wrap-edited:f;mso-width-percent:0;mso-height-percent:0;mso-width-percent:0;mso-height-percent:0;mso-width-relative:page;mso-height-relative:page" from="-9pt,4.05pt" to="433.2pt,4.1pt" strokeweight="1.5pt"/>
         </w:pict>
       </w:r>
       <w:r>
         <w:rPr>
-          <w:rFonts w:hint="eastAsia" w:ascii="仿宋_GB2312" w:eastAsia="仿宋_GB2312"/>
+          <w:rFonts w:ascii="仿宋_GB2312" w:eastAsia="仿宋_GB2312" w:hint="eastAsia"/>
           <w:color w:val="000000"/>
         </w:rPr>
         <w:t xml:space="preserve"> </w:t>
       </w:r>
       <w:r>
         <w:rPr>
-          <w:rFonts w:hint="eastAsia" w:ascii="仿宋_GB2312" w:hAnsi="仿宋" w:eastAsia="仿宋_GB2312"/>
+          <w:rFonts w:ascii="仿宋_GB2312" w:eastAsia="仿宋_GB2312" w:hAnsi="仿宋" w:hint="eastAsia"/>
           <w:color w:val="000000"/>
         </w:rPr>
         <w:t>审批意见：</w:t>
@@ -743,49 +903,64 @@
     <w:p>
       <w:pPr>
         <w:wordWrap w:val="0"/>
-        <w:spacing w:before="156" w:beforeLines="50"/>
+        <w:spacing w:beforeLines="50" w:before="156"/>
         <w:jc w:val="right"/>
         <w:rPr>
-          <w:rFonts w:ascii="仿宋_GB2312" w:hAnsi="仿宋" w:eastAsia="仿宋_GB2312"/>
-          <w:color w:val="000000"/>
-        </w:rPr>
-      </w:pPr>
-      <w:r>
-        <w:rPr>
-          <w:rFonts w:hint="eastAsia" w:ascii="仿宋_GB2312" w:hAnsi="仿宋" w:eastAsia="仿宋_GB2312"/>
-          <w:color w:val="000000"/>
-        </w:rPr>
-        <w:t xml:space="preserve">负责人：               </w:t>
-      </w:r>
-    </w:p>
-    <w:p>
-      <w:pPr>
-        <w:spacing w:before="156" w:beforeLines="50"/>
+          <w:rFonts w:ascii="仿宋_GB2312" w:eastAsia="仿宋_GB2312" w:hAnsi="仿宋"/>
+          <w:color w:val="000000"/>
+        </w:rPr>
+      </w:pPr>
+      <w:r>
+        <w:rPr>
+          <w:rFonts w:ascii="仿宋_GB2312" w:eastAsia="仿宋_GB2312" w:hAnsi="仿宋" w:hint="eastAsia"/>
+          <w:color w:val="000000"/>
+        </w:rPr>
+        <w:t>负责人：</w:t>
+      </w:r>
+      <w:r>
+        <w:rPr>
+          <w:rFonts w:ascii="仿宋_GB2312" w:eastAsia="仿宋_GB2312" w:hAnsi="仿宋" w:hint="eastAsia"/>
+          <w:color w:val="000000"/>
+        </w:rPr>
+        <w:t xml:space="preserve">               </w:t>
+      </w:r>
+    </w:p>
+    <w:p>
+      <w:pPr>
+        <w:spacing w:beforeLines="50" w:before="156"/>
         <w:jc w:val="right"/>
         <w:rPr>
-          <w:rFonts w:ascii="仿宋_GB2312" w:hAnsi="仿宋" w:eastAsia="仿宋_GB2312" w:cs="仿宋"/>
-          <w:color w:val="000000"/>
-          <w:szCs w:val="21"/>
-        </w:rPr>
-      </w:pPr>
-      <w:r>
-        <w:rPr>
-          <w:rFonts w:hint="eastAsia" w:ascii="仿宋_GB2312" w:hAnsi="仿宋" w:eastAsia="仿宋_GB2312"/>
+          <w:rFonts w:ascii="仿宋_GB2312" w:eastAsia="仿宋_GB2312" w:hAnsi="仿宋" w:cs="仿宋"/>
+          <w:color w:val="000000"/>
+          <w:szCs w:val="21"/>
+        </w:rPr>
+      </w:pPr>
+      <w:r>
+        <w:rPr>
+          <w:rFonts w:ascii="仿宋_GB2312" w:eastAsia="仿宋_GB2312" w:hAnsi="仿宋" w:hint="eastAsia"/>
           <w:color w:val="000000"/>
         </w:rPr>
         <w:t xml:space="preserve">                                  </w:t>
       </w:r>
       <w:r>
         <w:rPr>
-          <w:rFonts w:hint="eastAsia" w:ascii="仿宋_GB2312" w:hAnsi="仿宋" w:eastAsia="仿宋_GB2312" w:cs="仿宋"/>
-          <w:color w:val="000000"/>
-          <w:szCs w:val="21"/>
-        </w:rPr>
-        <w:t xml:space="preserve"> 年</w:t>
-      </w:r>
-      <w:r>
-        <w:rPr>
-          <w:rFonts w:hint="eastAsia" w:ascii="仿宋_GB2312" w:hAnsi="Arial" w:eastAsia="仿宋_GB2312" w:cs="Arial"/>
+          <w:rFonts w:ascii="仿宋_GB2312" w:eastAsia="仿宋_GB2312" w:hAnsi="仿宋" w:cs="仿宋" w:hint="eastAsia"/>
+          <w:color w:val="000000"/>
+          <w:szCs w:val="21"/>
+        </w:rPr>
+        <w:t xml:space="preserve"> </w:t>
+      </w:r>
+      <w:r>
+        <w:rPr>
+          <w:rFonts w:ascii="仿宋_GB2312" w:eastAsia="仿宋_GB2312" w:hAnsi="仿宋" w:cs="仿宋" w:hint="eastAsia"/>
+          <w:color w:val="000000"/>
+          <w:szCs w:val="21"/>
+        </w:rPr>
+        <w:t>年</w:t>
+      </w:r>
+      <w:r>
+        <w:rPr>
+          <w:rFonts w:ascii="仿宋_GB2312" w:eastAsia="仿宋_GB2312" w:hAnsi="Arial" w:cs="Arial" w:hint="eastAsia"/>
           <w:color w:val="000000"/>
           <w:szCs w:val="21"/>
         </w:rPr>
@@ -793,7 +968,7 @@
       </w:r>
       <w:r>
         <w:rPr>
-          <w:rFonts w:hint="eastAsia" w:ascii="仿宋_GB2312" w:hAnsi="仿宋" w:eastAsia="仿宋_GB2312" w:cs="仿宋"/>
+          <w:rFonts w:ascii="仿宋_GB2312" w:eastAsia="仿宋_GB2312" w:hAnsi="仿宋" w:cs="仿宋" w:hint="eastAsia"/>
           <w:color w:val="000000"/>
           <w:szCs w:val="21"/>
         </w:rPr>
@@ -801,7 +976,7 @@
       </w:r>
       <w:r>
         <w:rPr>
-          <w:rFonts w:hint="eastAsia" w:ascii="仿宋_GB2312" w:hAnsi="Arial" w:eastAsia="仿宋_GB2312" w:cs="Arial"/>
+          <w:rFonts w:ascii="仿宋_GB2312" w:eastAsia="仿宋_GB2312" w:hAnsi="Arial" w:cs="Arial" w:hint="eastAsia"/>
           <w:color w:val="000000"/>
           <w:szCs w:val="21"/>
         </w:rPr>
@@ -809,7 +984,7 @@
       </w:r>
       <w:r>
         <w:rPr>
-          <w:rFonts w:hint="eastAsia" w:ascii="仿宋_GB2312" w:hAnsi="仿宋" w:eastAsia="仿宋_GB2312" w:cs="仿宋"/>
+          <w:rFonts w:ascii="仿宋_GB2312" w:eastAsia="仿宋_GB2312" w:hAnsi="仿宋" w:cs="仿宋" w:hint="eastAsia"/>
           <w:color w:val="000000"/>
           <w:szCs w:val="21"/>
         </w:rPr>
@@ -818,8 +993,8 @@
     </w:p>
     <w:p>
       <w:pPr>
-        <w:pStyle w:val="9"/>
-        <w:spacing w:before="156" w:beforeLines="50" w:after="0"/>
+        <w:pStyle w:val="p17"/>
+        <w:spacing w:beforeLines="50" w:before="156" w:after="0"/>
         <w:rPr>
           <w:bCs/>
           <w:color w:val="000000"/>
@@ -827,320 +1002,434 @@
       </w:pPr>
       <w:r>
         <w:rPr>
-          <w:rFonts w:ascii="仿宋_GB2312" w:hAnsi="仿宋" w:eastAsia="仿宋_GB2312"/>
+          <w:rFonts w:ascii="仿宋_GB2312" w:eastAsia="仿宋_GB2312" w:hAnsi="仿宋"/>
           <w:color w:val="000000"/>
         </w:rPr>
         <w:pict>
-          <v:line id="_x0000_s1029" o:spid="_x0000_s1029" o:spt="20" style="position:absolute;left:0pt;margin-left:-9pt;margin-top:7.8pt;height:0.05pt;width:442.2pt;z-index:251663360;mso-width-relative:page;mso-height-relative:page;" coordsize="21600,21600">
-            <v:path arrowok="t"/>
-            <v:fill focussize="0,0"/>
-            <v:stroke weight="1.5pt"/>
-            <v:imagedata o:title=""/>
-            <o:lock v:ext="edit"/>
-          </v:line>
+          <v:line id="_x0000_s1026" alt="" style="position:absolute;z-index:251663360;mso-wrap-edited:f;mso-width-percent:0;mso-height-percent:0;mso-width-percent:0;mso-height-percent:0;mso-width-relative:page;mso-height-relative:page" from="-9pt,7.8pt" to="433.2pt,7.85pt" strokeweight="1.5pt"/>
         </w:pict>
       </w:r>
     </w:p>
     <w:sectPr>
       <w:pgSz w:w="11906" w:h="16838"/>
       <w:pgMar w:top="1440" w:right="1800" w:bottom="1440" w:left="1800" w:header="851" w:footer="992" w:gutter="0"/>
-      <w:cols w:space="425" w:num="1"/>
-      <w:docGrid w:type="lines" w:linePitch="312" w:charSpace="0"/>
+      <w:cols w:space="425"/>
+      <w:docGrid w:type="lines" w:linePitch="312"/>
     </w:sectPr>
   </w:body>
 </w:document>
 </file>
 
 <file path=word/styles.xml><?xml version="1.0" encoding="utf-8"?>
-<w:styles xmlns:mc="http://schemas.openxmlformats.org/markup-compatibility/2006" xmlns:o="urn:schemas-microsoft-com:office:office" xmlns:r="http://schemas.openxmlformats.org/officeDocument/2006/relationships" xmlns:m="http://schemas.openxmlformats.org/officeDocument/2006/math" xmlns:v="urn:schemas-microsoft-com:vml" xmlns:w="http://schemas.openxmlformats.org/wordprocessingml/2006/main" xmlns:w14="http://schemas.microsoft.com/office/word/2010/wordml" xmlns:w10="urn:schemas-microsoft-com:office:word" xmlns:sl="http://schemas.openxmlformats.org/schemaLibrary/2006/main" mc:Ignorable="w14">
+<w:styles xmlns:mc="http://schemas.openxmlformats.org/markup-compatibility/2006" xmlns:r="http://schemas.openxmlformats.org/officeDocument/2006/relationships" xmlns:w="http://schemas.openxmlformats.org/wordprocessingml/2006/main" xmlns:w14="http://schemas.microsoft.com/office/word/2010/wordml" xmlns:w15="http://schemas.microsoft.com/office/word/2012/wordml" xmlns:w16cid="http://schemas.microsoft.com/office/word/2016/wordml/cid" xmlns:w16se="http://schemas.microsoft.com/office/word/2015/wordml/symex" mc:Ignorable="w14 w15 w16se w16cid">
   <w:docDefaults>
     <w:rPrDefault>
       <w:rPr>
-        <w:rFonts w:ascii="Times New Roman" w:hAnsi="Times New Roman" w:eastAsia="宋体" w:cs="Times New Roman"/>
+        <w:rFonts w:ascii="Times New Roman" w:eastAsia="宋体" w:hAnsi="Times New Roman" w:cs="Times New Roman"/>
+        <w:lang w:val="en-US" w:eastAsia="zh-CN" w:bidi="ar-SA"/>
       </w:rPr>
     </w:rPrDefault>
+    <w:pPrDefault/>
   </w:docDefaults>
-  <w:latentStyles w:count="260" w:defQFormat="0" w:defUnhideWhenUsed="1" w:defSemiHidden="1" w:defUIPriority="99" w:defLockedState="0">
-    <w:lsdException w:qFormat="1" w:unhideWhenUsed="0" w:uiPriority="0" w:semiHidden="0" w:name="Normal"/>
-    <w:lsdException w:qFormat="1" w:unhideWhenUsed="0" w:uiPriority="9" w:semiHidden="0" w:name="heading 1"/>
-    <w:lsdException w:qFormat="1" w:uiPriority="9" w:name="heading 2"/>
-    <w:lsdException w:qFormat="1" w:uiPriority="9" w:name="heading 3"/>
-    <w:lsdException w:qFormat="1" w:uiPriority="9" w:name="heading 4"/>
-    <w:lsdException w:qFormat="1" w:uiPriority="9" w:name="heading 5"/>
-    <w:lsdException w:qFormat="1" w:uiPriority="9" w:name="heading 6"/>
-    <w:lsdException w:qFormat="1" w:uiPriority="9" w:name="heading 7"/>
-    <w:lsdException w:qFormat="1" w:uiPriority="9" w:name="heading 8"/>
-    <w:lsdException w:qFormat="1" w:uiPriority="9" w:name="heading 9"/>
-    <w:lsdException w:uiPriority="99" w:name="index 1"/>
-    <w:lsdException w:uiPriority="99" w:name="index 2"/>
-    <w:lsdException w:uiPriority="99" w:name="index 3"/>
-    <w:lsdException w:uiPriority="99" w:name="index 4"/>
-    <w:lsdException w:uiPriority="99" w:name="index 5"/>
-    <w:lsdException w:uiPriority="99" w:name="index 6"/>
-    <w:lsdException w:uiPriority="99" w:name="index 7"/>
-    <w:lsdException w:uiPriority="99" w:name="index 8"/>
-    <w:lsdException w:uiPriority="99" w:name="index 9"/>
-    <w:lsdException w:uiPriority="39" w:name="toc 1"/>
-    <w:lsdException w:uiPriority="39" w:name="toc 2"/>
-    <w:lsdException w:uiPriority="39" w:name="toc 3"/>
-    <w:lsdException w:uiPriority="39" w:name="toc 4"/>
-    <w:lsdException w:uiPriority="39" w:name="toc 5"/>
-    <w:lsdException w:uiPriority="39" w:name="toc 6"/>
-    <w:lsdException w:uiPriority="39" w:name="toc 7"/>
-    <w:lsdException w:uiPriority="39" w:name="toc 8"/>
-    <w:lsdException w:uiPriority="39" w:name="toc 9"/>
-    <w:lsdException w:uiPriority="99" w:name="Normal Indent"/>
-    <w:lsdException w:uiPriority="99" w:name="footnote text"/>
-    <w:lsdException w:uiPriority="99" w:name="annotation text"/>
-    <w:lsdException w:qFormat="1" w:uiPriority="99" w:semiHidden="0" w:name="header"/>
-    <w:lsdException w:qFormat="1" w:uiPriority="99" w:semiHidden="0" w:name="footer"/>
-    <w:lsdException w:uiPriority="99" w:name="index heading"/>
-    <w:lsdException w:qFormat="1" w:uiPriority="35" w:name="caption"/>
-    <w:lsdException w:uiPriority="99" w:name="table of figures"/>
-    <w:lsdException w:uiPriority="99" w:name="envelope address"/>
-    <w:lsdException w:uiPriority="99" w:name="envelope return"/>
-    <w:lsdException w:uiPriority="99" w:name="footnote reference"/>
-    <w:lsdException w:uiPriority="99" w:name="annotation reference"/>
-    <w:lsdException w:uiPriority="99" w:name="line number"/>
-    <w:lsdException w:uiPriority="99" w:name="page number"/>
-    <w:lsdException w:uiPriority="99" w:name="endnote reference"/>
-    <w:lsdException w:uiPriority="99" w:name="endnote text"/>
-    <w:lsdException w:uiPriority="99" w:name="table of authorities"/>
-    <w:lsdException w:uiPriority="99" w:name="macro"/>
-    <w:lsdException w:uiPriority="99" w:name="toa heading"/>
-    <w:lsdException w:uiPriority="99" w:name="List"/>
-    <w:lsdException w:uiPriority="99" w:name="List Bullet"/>
-    <w:lsdException w:uiPriority="99" w:name="List Number"/>
-    <w:lsdException w:uiPriority="99" w:name="List 2"/>
-    <w:lsdException w:uiPriority="99" w:name="List 3"/>
-    <w:lsdException w:uiPriority="99" w:name="List 4"/>
-    <w:lsdException w:uiPriority="99" w:name="List 5"/>
-    <w:lsdException w:uiPriority="99" w:name="List Bullet 2"/>
-    <w:lsdException w:uiPriority="99" w:name="List Bullet 3"/>
-    <w:lsdException w:uiPriority="99" w:name="List Bullet 4"/>
-    <w:lsdException w:uiPriority="99" w:name="List Bullet 5"/>
-    <w:lsdException w:uiPriority="99" w:name="List Number 2"/>
-    <w:lsdException w:uiPriority="99" w:name="List Number 3"/>
-    <w:lsdException w:uiPriority="99" w:name="List Number 4"/>
-    <w:lsdException w:uiPriority="99" w:name="List Number 5"/>
-    <w:lsdException w:qFormat="1" w:unhideWhenUsed="0" w:uiPriority="10" w:semiHidden="0" w:name="Title"/>
-    <w:lsdException w:uiPriority="99" w:name="Closing"/>
-    <w:lsdException w:uiPriority="99" w:name="Signature"/>
-    <w:lsdException w:qFormat="1" w:uiPriority="1" w:name="Default Paragraph Font"/>
-    <w:lsdException w:uiPriority="99" w:name="Body Text"/>
-    <w:lsdException w:uiPriority="99" w:name="Body Text Indent"/>
-    <w:lsdException w:uiPriority="99" w:name="List Continue"/>
-    <w:lsdException w:uiPriority="99" w:name="List Continue 2"/>
-    <w:lsdException w:uiPriority="99" w:name="List Continue 3"/>
-    <w:lsdException w:uiPriority="99" w:name="List Continue 4"/>
-    <w:lsdException w:uiPriority="99" w:name="List Continue 5"/>
-    <w:lsdException w:uiPriority="99" w:name="Message Header"/>
-    <w:lsdException w:qFormat="1" w:unhideWhenUsed="0" w:uiPriority="11" w:semiHidden="0" w:name="Subtitle"/>
-    <w:lsdException w:uiPriority="99" w:name="Salutation"/>
-    <w:lsdException w:uiPriority="99" w:name="Date"/>
-    <w:lsdException w:uiPriority="99" w:name="Body Text First Indent"/>
-    <w:lsdException w:uiPriority="99" w:name="Body Text First Indent 2"/>
-    <w:lsdException w:uiPriority="99" w:name="Note Heading"/>
-    <w:lsdException w:uiPriority="99" w:name="Body Text 2"/>
-    <w:lsdException w:uiPriority="99" w:name="Body Text 3"/>
-    <w:lsdException w:uiPriority="99" w:name="Body Text Indent 2"/>
-    <w:lsdException w:uiPriority="99" w:name="Body Text Indent 3"/>
-    <w:lsdException w:uiPriority="99" w:name="Block Text"/>
-    <w:lsdException w:uiPriority="99" w:name="Hyperlink"/>
-    <w:lsdException w:uiPriority="99" w:name="FollowedHyperlink"/>
-    <w:lsdException w:qFormat="1" w:unhideWhenUsed="0" w:uiPriority="22" w:semiHidden="0" w:name="Strong"/>
-    <w:lsdException w:qFormat="1" w:unhideWhenUsed="0" w:uiPriority="20" w:semiHidden="0" w:name="Emphasis"/>
-    <w:lsdException w:uiPriority="99" w:name="Document Map"/>
-    <w:lsdException w:uiPriority="99" w:name="Plain Text"/>
-    <w:lsdException w:uiPriority="99" w:name="E-mail Signature"/>
-    <w:lsdException w:uiPriority="99" w:name="Normal (Web)"/>
-    <w:lsdException w:uiPriority="99" w:name="HTML Acronym"/>
-    <w:lsdException w:uiPriority="99" w:name="HTML Address"/>
-    <w:lsdException w:uiPriority="99" w:name="HTML Cite"/>
-    <w:lsdException w:uiPriority="99" w:name="HTML Code"/>
-    <w:lsdException w:uiPriority="99" w:name="HTML Definition"/>
-    <w:lsdException w:uiPriority="99" w:name="HTML Keyboard"/>
-    <w:lsdException w:uiPriority="99" w:name="HTML Preformatted"/>
-    <w:lsdException w:uiPriority="99" w:name="HTML Sample"/>
-    <w:lsdException w:uiPriority="99" w:name="HTML Typewriter"/>
-    <w:lsdException w:uiPriority="99" w:name="HTML Variable"/>
-    <w:lsdException w:qFormat="1" w:uiPriority="99" w:name="Normal Table"/>
-    <w:lsdException w:uiPriority="99" w:name="annotation subject"/>
-    <w:lsdException w:uiPriority="99" w:name="Table Simple 1"/>
-    <w:lsdException w:uiPriority="99" w:name="Table Simple 2"/>
-    <w:lsdException w:uiPriority="99" w:name="Table Simple 3"/>
-    <w:lsdException w:uiPriority="99" w:name="Table Classic 1"/>
-    <w:lsdException w:uiPriority="99" w:name="Table Classic 2"/>
-    <w:lsdException w:uiPriority="99" w:name="Table Classic 3"/>
-    <w:lsdException w:uiPriority="99" w:name="Table Classic 4"/>
-    <w:lsdException w:uiPriority="99" w:name="Table Colorful 1"/>
-    <w:lsdException w:uiPriority="99" w:name="Table Colorful 2"/>
-    <w:lsdException w:uiPriority="99" w:name="Table Colorful 3"/>
-    <w:lsdException w:uiPriority="99" w:name="Table Columns 1"/>
-    <w:lsdException w:uiPriority="99" w:name="Table Columns 2"/>
-    <w:lsdException w:uiPriority="99" w:name="Table Columns 3"/>
-    <w:lsdException w:uiPriority="99" w:name="Table Columns 4"/>
-    <w:lsdException w:uiPriority="99" w:name="Table Columns 5"/>
-    <w:lsdException w:uiPriority="99" w:name="Table Grid 1"/>
-    <w:lsdException w:uiPriority="99" w:name="Table Grid 2"/>
-    <w:lsdException w:uiPriority="99" w:name="Table Grid 3"/>
-    <w:lsdException w:uiPriority="99" w:name="Table Grid 4"/>
-    <w:lsdException w:uiPriority="99" w:name="Table Grid 5"/>
-    <w:lsdException w:uiPriority="99" w:name="Table Grid 6"/>
-    <w:lsdException w:uiPriority="99" w:name="Table Grid 7"/>
-    <w:lsdException w:uiPriority="99" w:name="Table Grid 8"/>
-    <w:lsdException w:uiPriority="99" w:name="Table List 1"/>
-    <w:lsdException w:uiPriority="99" w:name="Table List 2"/>
-    <w:lsdException w:uiPriority="99" w:name="Table List 3"/>
-    <w:lsdException w:uiPriority="99" w:name="Table List 4"/>
-    <w:lsdException w:uiPriority="99" w:name="Table List 5"/>
-    <w:lsdException w:uiPriority="99" w:name="Table List 6"/>
-    <w:lsdException w:uiPriority="99" w:name="Table List 7"/>
-    <w:lsdException w:uiPriority="99" w:name="Table List 8"/>
-    <w:lsdException w:uiPriority="99" w:name="Table 3D effects 1"/>
-    <w:lsdException w:uiPriority="99" w:name="Table 3D effects 2"/>
-    <w:lsdException w:uiPriority="99" w:name="Table 3D effects 3"/>
-    <w:lsdException w:uiPriority="99" w:name="Table Contemporary"/>
-    <w:lsdException w:uiPriority="99" w:name="Table Elegant"/>
-    <w:lsdException w:uiPriority="99" w:name="Table Professional"/>
-    <w:lsdException w:uiPriority="99" w:name="Table Subtle 1"/>
-    <w:lsdException w:uiPriority="99" w:name="Table Subtle 2"/>
-    <w:lsdException w:uiPriority="99" w:name="Table Web 1"/>
-    <w:lsdException w:uiPriority="99" w:name="Table Web 2"/>
-    <w:lsdException w:uiPriority="99" w:name="Table Web 3"/>
-    <w:lsdException w:qFormat="1" w:uiPriority="99" w:name="Balloon Text"/>
-    <w:lsdException w:unhideWhenUsed="0" w:uiPriority="59" w:semiHidden="0" w:name="Table Grid"/>
-    <w:lsdException w:uiPriority="99" w:name="Table Theme"/>
-    <w:lsdException w:unhideWhenUsed="0" w:uiPriority="60" w:semiHidden="0" w:name="Light Shading"/>
-    <w:lsdException w:unhideWhenUsed="0" w:uiPriority="61" w:semiHidden="0" w:name="Light List"/>
-    <w:lsdException w:unhideWhenUsed="0" w:uiPriority="62" w:semiHidden="0" w:name="Light Grid"/>
-    <w:lsdException w:unhideWhenUsed="0" w:uiPriority="63" w:semiHidden="0" w:name="Medium Shading 1"/>
-    <w:lsdException w:unhideWhenUsed="0" w:uiPriority="64" w:semiHidden="0" w:name="Medium Shading 2"/>
-    <w:lsdException w:unhideWhenUsed="0" w:uiPriority="65" w:semiHidden="0" w:name="Medium List 1"/>
-    <w:lsdException w:unhideWhenUsed="0" w:uiPriority="66" w:semiHidden="0" w:name="Medium List 2"/>
-    <w:lsdException w:unhideWhenUsed="0" w:uiPriority="67" w:semiHidden="0" w:name="Medium Grid 1"/>
-    <w:lsdException w:unhideWhenUsed="0" w:uiPriority="68" w:semiHidden="0" w:name="Medium Grid 2"/>
-    <w:lsdException w:unhideWhenUsed="0" w:uiPriority="69" w:semiHidden="0" w:name="Medium Grid 3"/>
-    <w:lsdException w:unhideWhenUsed="0" w:uiPriority="70" w:semiHidden="0" w:name="Dark List"/>
-    <w:lsdException w:unhideWhenUsed="0" w:uiPriority="71" w:semiHidden="0" w:name="Colorful Shading"/>
-    <w:lsdException w:unhideWhenUsed="0" w:uiPriority="72" w:semiHidden="0" w:name="Colorful List"/>
-    <w:lsdException w:unhideWhenUsed="0" w:uiPriority="73" w:semiHidden="0" w:name="Colorful Grid"/>
-    <w:lsdException w:unhideWhenUsed="0" w:uiPriority="60" w:semiHidden="0" w:name="Light Shading Accent 1"/>
-    <w:lsdException w:unhideWhenUsed="0" w:uiPriority="61" w:semiHidden="0" w:name="Light List Accent 1"/>
-    <w:lsdException w:unhideWhenUsed="0" w:uiPriority="62" w:semiHidden="0" w:name="Light Grid Accent 1"/>
-    <w:lsdException w:unhideWhenUsed="0" w:uiPriority="63" w:semiHidden="0" w:name="Medium Shading 1 Accent 1"/>
-    <w:lsdException w:unhideWhenUsed="0" w:uiPriority="64" w:semiHidden="0" w:name="Medium Shading 2 Accent 1"/>
-    <w:lsdException w:unhideWhenUsed="0" w:uiPriority="65" w:semiHidden="0" w:name="Medium List 1 Accent 1"/>
-    <w:lsdException w:unhideWhenUsed="0" w:uiPriority="66" w:semiHidden="0" w:name="Medium List 2 Accent 1"/>
-    <w:lsdException w:unhideWhenUsed="0" w:uiPriority="67" w:semiHidden="0" w:name="Medium Grid 1 Accent 1"/>
-    <w:lsdException w:unhideWhenUsed="0" w:uiPriority="68" w:semiHidden="0" w:name="Medium Grid 2 Accent 1"/>
-    <w:lsdException w:unhideWhenUsed="0" w:uiPriority="69" w:semiHidden="0" w:name="Medium Grid 3 Accent 1"/>
-    <w:lsdException w:unhideWhenUsed="0" w:uiPriority="70" w:semiHidden="0" w:name="Dark List Accent 1"/>
-    <w:lsdException w:unhideWhenUsed="0" w:uiPriority="71" w:semiHidden="0" w:name="Colorful Shading Accent 1"/>
-    <w:lsdException w:unhideWhenUsed="0" w:uiPriority="72" w:semiHidden="0" w:name="Colorful List Accent 1"/>
-    <w:lsdException w:unhideWhenUsed="0" w:uiPriority="73" w:semiHidden="0" w:name="Colorful Grid Accent 1"/>
-    <w:lsdException w:unhideWhenUsed="0" w:uiPriority="60" w:semiHidden="0" w:name="Light Shading Accent 2"/>
-    <w:lsdException w:unhideWhenUsed="0" w:uiPriority="61" w:semiHidden="0" w:name="Light List Accent 2"/>
-    <w:lsdException w:unhideWhenUsed="0" w:uiPriority="62" w:semiHidden="0" w:name="Light Grid Accent 2"/>
-    <w:lsdException w:unhideWhenUsed="0" w:uiPriority="63" w:semiHidden="0" w:name="Medium Shading 1 Accent 2"/>
-    <w:lsdException w:unhideWhenUsed="0" w:uiPriority="64" w:semiHidden="0" w:name="Medium Shading 2 Accent 2"/>
-    <w:lsdException w:unhideWhenUsed="0" w:uiPriority="65" w:semiHidden="0" w:name="Medium List 1 Accent 2"/>
-    <w:lsdException w:unhideWhenUsed="0" w:uiPriority="66" w:semiHidden="0" w:name="Medium List 2 Accent 2"/>
-    <w:lsdException w:unhideWhenUsed="0" w:uiPriority="67" w:semiHidden="0" w:name="Medium Grid 1 Accent 2"/>
-    <w:lsdException w:unhideWhenUsed="0" w:uiPriority="68" w:semiHidden="0" w:name="Medium Grid 2 Accent 2"/>
-    <w:lsdException w:unhideWhenUsed="0" w:uiPriority="69" w:semiHidden="0" w:name="Medium Grid 3 Accent 2"/>
-    <w:lsdException w:unhideWhenUsed="0" w:uiPriority="70" w:semiHidden="0" w:name="Dark List Accent 2"/>
-    <w:lsdException w:unhideWhenUsed="0" w:uiPriority="71" w:semiHidden="0" w:name="Colorful Shading Accent 2"/>
-    <w:lsdException w:unhideWhenUsed="0" w:uiPriority="72" w:semiHidden="0" w:name="Colorful List Accent 2"/>
-    <w:lsdException w:unhideWhenUsed="0" w:uiPriority="73" w:semiHidden="0" w:name="Colorful Grid Accent 2"/>
-    <w:lsdException w:unhideWhenUsed="0" w:uiPriority="60" w:semiHidden="0" w:name="Light Shading Accent 3"/>
-    <w:lsdException w:unhideWhenUsed="0" w:uiPriority="61" w:semiHidden="0" w:name="Light List Accent 3"/>
-    <w:lsdException w:unhideWhenUsed="0" w:uiPriority="62" w:semiHidden="0" w:name="Light Grid Accent 3"/>
-    <w:lsdException w:unhideWhenUsed="0" w:uiPriority="63" w:semiHidden="0" w:name="Medium Shading 1 Accent 3"/>
-    <w:lsdException w:unhideWhenUsed="0" w:uiPriority="64" w:semiHidden="0" w:name="Medium Shading 2 Accent 3"/>
-    <w:lsdException w:unhideWhenUsed="0" w:uiPriority="65" w:semiHidden="0" w:name="Medium List 1 Accent 3"/>
-    <w:lsdException w:unhideWhenUsed="0" w:uiPriority="66" w:semiHidden="0" w:name="Medium List 2 Accent 3"/>
-    <w:lsdException w:unhideWhenUsed="0" w:uiPriority="67" w:semiHidden="0" w:name="Medium Grid 1 Accent 3"/>
-    <w:lsdException w:unhideWhenUsed="0" w:uiPriority="68" w:semiHidden="0" w:name="Medium Grid 2 Accent 3"/>
-    <w:lsdException w:unhideWhenUsed="0" w:uiPriority="69" w:semiHidden="0" w:name="Medium Grid 3 Accent 3"/>
-    <w:lsdException w:unhideWhenUsed="0" w:uiPriority="70" w:semiHidden="0" w:name="Dark List Accent 3"/>
-    <w:lsdException w:unhideWhenUsed="0" w:uiPriority="71" w:semiHidden="0" w:name="Colorful Shading Accent 3"/>
-    <w:lsdException w:unhideWhenUsed="0" w:uiPriority="72" w:semiHidden="0" w:name="Colorful List Accent 3"/>
-    <w:lsdException w:unhideWhenUsed="0" w:uiPriority="73" w:semiHidden="0" w:name="Colorful Grid Accent 3"/>
-    <w:lsdException w:unhideWhenUsed="0" w:uiPriority="60" w:semiHidden="0" w:name="Light Shading Accent 4"/>
-    <w:lsdException w:unhideWhenUsed="0" w:uiPriority="61" w:semiHidden="0" w:name="Light List Accent 4"/>
-    <w:lsdException w:unhideWhenUsed="0" w:uiPriority="62" w:semiHidden="0" w:name="Light Grid Accent 4"/>
-    <w:lsdException w:unhideWhenUsed="0" w:uiPriority="63" w:semiHidden="0" w:name="Medium Shading 1 Accent 4"/>
-    <w:lsdException w:unhideWhenUsed="0" w:uiPriority="64" w:semiHidden="0" w:name="Medium Shading 2 Accent 4"/>
-    <w:lsdException w:unhideWhenUsed="0" w:uiPriority="65" w:semiHidden="0" w:name="Medium List 1 Accent 4"/>
-    <w:lsdException w:unhideWhenUsed="0" w:uiPriority="66" w:semiHidden="0" w:name="Medium List 2 Accent 4"/>
-    <w:lsdException w:unhideWhenUsed="0" w:uiPriority="67" w:semiHidden="0" w:name="Medium Grid 1 Accent 4"/>
-    <w:lsdException w:unhideWhenUsed="0" w:uiPriority="68" w:semiHidden="0" w:name="Medium Grid 2 Accent 4"/>
-    <w:lsdException w:unhideWhenUsed="0" w:uiPriority="69" w:semiHidden="0" w:name="Medium Grid 3 Accent 4"/>
-    <w:lsdException w:unhideWhenUsed="0" w:uiPriority="70" w:semiHidden="0" w:name="Dark List Accent 4"/>
-    <w:lsdException w:unhideWhenUsed="0" w:uiPriority="71" w:semiHidden="0" w:name="Colorful Shading Accent 4"/>
-    <w:lsdException w:unhideWhenUsed="0" w:uiPriority="72" w:semiHidden="0" w:name="Colorful List Accent 4"/>
-    <w:lsdException w:unhideWhenUsed="0" w:uiPriority="73" w:semiHidden="0" w:name="Colorful Grid Accent 4"/>
-    <w:lsdException w:unhideWhenUsed="0" w:uiPriority="60" w:semiHidden="0" w:name="Light Shading Accent 5"/>
-    <w:lsdException w:unhideWhenUsed="0" w:uiPriority="61" w:semiHidden="0" w:name="Light List Accent 5"/>
-    <w:lsdException w:unhideWhenUsed="0" w:uiPriority="62" w:semiHidden="0" w:name="Light Grid Accent 5"/>
-    <w:lsdException w:unhideWhenUsed="0" w:uiPriority="63" w:semiHidden="0" w:name="Medium Shading 1 Accent 5"/>
-    <w:lsdException w:unhideWhenUsed="0" w:uiPriority="64" w:semiHidden="0" w:name="Medium Shading 2 Accent 5"/>
-    <w:lsdException w:unhideWhenUsed="0" w:uiPriority="65" w:semiHidden="0" w:name="Medium List 1 Accent 5"/>
-    <w:lsdException w:unhideWhenUsed="0" w:uiPriority="66" w:semiHidden="0" w:name="Medium List 2 Accent 5"/>
-    <w:lsdException w:unhideWhenUsed="0" w:uiPriority="67" w:semiHidden="0" w:name="Medium Grid 1 Accent 5"/>
-    <w:lsdException w:unhideWhenUsed="0" w:uiPriority="68" w:semiHidden="0" w:name="Medium Grid 2 Accent 5"/>
-    <w:lsdException w:unhideWhenUsed="0" w:uiPriority="69" w:semiHidden="0" w:name="Medium Grid 3 Accent 5"/>
-    <w:lsdException w:unhideWhenUsed="0" w:uiPriority="70" w:semiHidden="0" w:name="Dark List Accent 5"/>
-    <w:lsdException w:unhideWhenUsed="0" w:uiPriority="71" w:semiHidden="0" w:name="Colorful Shading Accent 5"/>
-    <w:lsdException w:unhideWhenUsed="0" w:uiPriority="72" w:semiHidden="0" w:name="Colorful List Accent 5"/>
-    <w:lsdException w:unhideWhenUsed="0" w:uiPriority="73" w:semiHidden="0" w:name="Colorful Grid Accent 5"/>
-    <w:lsdException w:unhideWhenUsed="0" w:uiPriority="60" w:semiHidden="0" w:name="Light Shading Accent 6"/>
-    <w:lsdException w:unhideWhenUsed="0" w:uiPriority="61" w:semiHidden="0" w:name="Light List Accent 6"/>
-    <w:lsdException w:unhideWhenUsed="0" w:uiPriority="62" w:semiHidden="0" w:name="Light Grid Accent 6"/>
-    <w:lsdException w:unhideWhenUsed="0" w:uiPriority="63" w:semiHidden="0" w:name="Medium Shading 1 Accent 6"/>
-    <w:lsdException w:unhideWhenUsed="0" w:uiPriority="64" w:semiHidden="0" w:name="Medium Shading 2 Accent 6"/>
-    <w:lsdException w:unhideWhenUsed="0" w:uiPriority="65" w:semiHidden="0" w:name="Medium List 1 Accent 6"/>
-    <w:lsdException w:unhideWhenUsed="0" w:uiPriority="66" w:semiHidden="0" w:name="Medium List 2 Accent 6"/>
-    <w:lsdException w:unhideWhenUsed="0" w:uiPriority="67" w:semiHidden="0" w:name="Medium Grid 1 Accent 6"/>
-    <w:lsdException w:unhideWhenUsed="0" w:uiPriority="68" w:semiHidden="0" w:name="Medium Grid 2 Accent 6"/>
-    <w:lsdException w:unhideWhenUsed="0" w:uiPriority="69" w:semiHidden="0" w:name="Medium Grid 3 Accent 6"/>
-    <w:lsdException w:unhideWhenUsed="0" w:uiPriority="70" w:semiHidden="0" w:name="Dark List Accent 6"/>
-    <w:lsdException w:unhideWhenUsed="0" w:uiPriority="71" w:semiHidden="0" w:name="Colorful Shading Accent 6"/>
-    <w:lsdException w:unhideWhenUsed="0" w:uiPriority="72" w:semiHidden="0" w:name="Colorful List Accent 6"/>
-    <w:lsdException w:unhideWhenUsed="0" w:uiPriority="73" w:semiHidden="0" w:name="Colorful Grid Accent 6"/>
+  <w:latentStyles w:defLockedState="0" w:defUIPriority="99" w:defSemiHidden="0" w:defUnhideWhenUsed="0" w:defQFormat="0" w:count="375">
+    <w:lsdException w:name="Normal" w:uiPriority="0" w:qFormat="1"/>
+    <w:lsdException w:name="heading 1" w:uiPriority="9" w:qFormat="1"/>
+    <w:lsdException w:name="heading 2" w:semiHidden="1" w:uiPriority="9" w:unhideWhenUsed="1" w:qFormat="1"/>
+    <w:lsdException w:name="heading 3" w:semiHidden="1" w:uiPriority="9" w:unhideWhenUsed="1" w:qFormat="1"/>
+    <w:lsdException w:name="heading 4" w:semiHidden="1" w:uiPriority="9" w:unhideWhenUsed="1" w:qFormat="1"/>
+    <w:lsdException w:name="heading 5" w:semiHidden="1" w:uiPriority="9" w:unhideWhenUsed="1" w:qFormat="1"/>
+    <w:lsdException w:name="heading 6" w:semiHidden="1" w:uiPriority="9" w:unhideWhenUsed="1" w:qFormat="1"/>
+    <w:lsdException w:name="heading 7" w:semiHidden="1" w:uiPriority="9" w:unhideWhenUsed="1" w:qFormat="1"/>
+    <w:lsdException w:name="heading 8" w:semiHidden="1" w:uiPriority="9" w:unhideWhenUsed="1" w:qFormat="1"/>
+    <w:lsdException w:name="heading 9" w:semiHidden="1" w:uiPriority="9" w:unhideWhenUsed="1" w:qFormat="1"/>
+    <w:lsdException w:name="index 1" w:semiHidden="1" w:unhideWhenUsed="1"/>
+    <w:lsdException w:name="index 2" w:semiHidden="1" w:unhideWhenUsed="1"/>
+    <w:lsdException w:name="index 3" w:semiHidden="1" w:unhideWhenUsed="1"/>
+    <w:lsdException w:name="index 4" w:semiHidden="1" w:unhideWhenUsed="1"/>
+    <w:lsdException w:name="index 5" w:semiHidden="1" w:unhideWhenUsed="1"/>
+    <w:lsdException w:name="index 6" w:semiHidden="1" w:unhideWhenUsed="1"/>
+    <w:lsdException w:name="index 7" w:semiHidden="1" w:unhideWhenUsed="1"/>
+    <w:lsdException w:name="index 8" w:semiHidden="1" w:unhideWhenUsed="1"/>
+    <w:lsdException w:name="index 9" w:semiHidden="1" w:unhideWhenUsed="1"/>
+    <w:lsdException w:name="toc 1" w:semiHidden="1" w:uiPriority="39" w:unhideWhenUsed="1"/>
+    <w:lsdException w:name="toc 2" w:semiHidden="1" w:uiPriority="39" w:unhideWhenUsed="1"/>
+    <w:lsdException w:name="toc 3" w:semiHidden="1" w:uiPriority="39" w:unhideWhenUsed="1"/>
+    <w:lsdException w:name="toc 4" w:semiHidden="1" w:uiPriority="39" w:unhideWhenUsed="1"/>
+    <w:lsdException w:name="toc 5" w:semiHidden="1" w:uiPriority="39" w:unhideWhenUsed="1"/>
+    <w:lsdException w:name="toc 6" w:semiHidden="1" w:uiPriority="39" w:unhideWhenUsed="1"/>
+    <w:lsdException w:name="toc 7" w:semiHidden="1" w:uiPriority="39" w:unhideWhenUsed="1"/>
+    <w:lsdException w:name="toc 8" w:semiHidden="1" w:uiPriority="39" w:unhideWhenUsed="1"/>
+    <w:lsdException w:name="toc 9" w:semiHidden="1" w:uiPriority="39" w:unhideWhenUsed="1"/>
+    <w:lsdException w:name="Normal Indent" w:semiHidden="1" w:unhideWhenUsed="1"/>
+    <w:lsdException w:name="footnote text" w:semiHidden="1" w:unhideWhenUsed="1"/>
+    <w:lsdException w:name="annotation text" w:semiHidden="1" w:unhideWhenUsed="1"/>
+    <w:lsdException w:name="header" w:unhideWhenUsed="1" w:qFormat="1"/>
+    <w:lsdException w:name="footer" w:unhideWhenUsed="1" w:qFormat="1"/>
+    <w:lsdException w:name="index heading" w:semiHidden="1" w:unhideWhenUsed="1"/>
+    <w:lsdException w:name="caption" w:semiHidden="1" w:uiPriority="35" w:unhideWhenUsed="1" w:qFormat="1"/>
+    <w:lsdException w:name="table of figures" w:semiHidden="1" w:unhideWhenUsed="1"/>
+    <w:lsdException w:name="envelope address" w:semiHidden="1" w:unhideWhenUsed="1"/>
+    <w:lsdException w:name="envelope return" w:semiHidden="1" w:unhideWhenUsed="1"/>
+    <w:lsdException w:name="footnote reference" w:semiHidden="1" w:unhideWhenUsed="1"/>
+    <w:lsdException w:name="annotation reference" w:semiHidden="1" w:unhideWhenUsed="1"/>
+    <w:lsdException w:name="line number" w:semiHidden="1" w:unhideWhenUsed="1"/>
+    <w:lsdException w:name="page number" w:semiHidden="1" w:unhideWhenUsed="1"/>
+    <w:lsdException w:name="endnote reference" w:semiHidden="1" w:unhideWhenUsed="1"/>
+    <w:lsdException w:name="endnote text" w:semiHidden="1" w:unhideWhenUsed="1"/>
+    <w:lsdException w:name="table of authorities" w:semiHidden="1" w:unhideWhenUsed="1"/>
+    <w:lsdException w:name="macro" w:semiHidden="1" w:unhideWhenUsed="1"/>
+    <w:lsdException w:name="toa heading" w:semiHidden="1" w:unhideWhenUsed="1"/>
+    <w:lsdException w:name="List" w:semiHidden="1" w:unhideWhenUsed="1"/>
+    <w:lsdException w:name="List Bullet" w:semiHidden="1" w:unhideWhenUsed="1"/>
+    <w:lsdException w:name="List Number" w:semiHidden="1" w:unhideWhenUsed="1"/>
+    <w:lsdException w:name="List 2" w:semiHidden="1" w:unhideWhenUsed="1"/>
+    <w:lsdException w:name="List 3" w:semiHidden="1" w:unhideWhenUsed="1"/>
+    <w:lsdException w:name="List 4" w:semiHidden="1" w:unhideWhenUsed="1"/>
+    <w:lsdException w:name="List 5" w:semiHidden="1" w:unhideWhenUsed="1"/>
+    <w:lsdException w:name="List Bullet 2" w:semiHidden="1" w:unhideWhenUsed="1"/>
+    <w:lsdException w:name="List Bullet 3" w:semiHidden="1" w:unhideWhenUsed="1"/>
+    <w:lsdException w:name="List Bullet 4" w:semiHidden="1" w:unhideWhenUsed="1"/>
+    <w:lsdException w:name="List Bullet 5" w:semiHidden="1" w:unhideWhenUsed="1"/>
+    <w:lsdException w:name="List Number 2" w:semiHidden="1" w:unhideWhenUsed="1"/>
+    <w:lsdException w:name="List Number 3" w:semiHidden="1" w:unhideWhenUsed="1"/>
+    <w:lsdException w:name="List Number 4" w:semiHidden="1" w:unhideWhenUsed="1"/>
+    <w:lsdException w:name="List Number 5" w:semiHidden="1" w:unhideWhenUsed="1"/>
+    <w:lsdException w:name="Title" w:uiPriority="10" w:qFormat="1"/>
+    <w:lsdException w:name="Closing" w:semiHidden="1" w:unhideWhenUsed="1"/>
+    <w:lsdException w:name="Signature" w:semiHidden="1" w:unhideWhenUsed="1"/>
+    <w:lsdException w:name="Default Paragraph Font" w:semiHidden="1" w:uiPriority="1" w:unhideWhenUsed="1" w:qFormat="1"/>
+    <w:lsdException w:name="Body Text" w:semiHidden="1" w:unhideWhenUsed="1"/>
+    <w:lsdException w:name="Body Text Indent" w:semiHidden="1" w:unhideWhenUsed="1"/>
+    <w:lsdException w:name="List Continue" w:semiHidden="1" w:unhideWhenUsed="1"/>
+    <w:lsdException w:name="List Continue 2" w:semiHidden="1" w:unhideWhenUsed="1"/>
+    <w:lsdException w:name="List Continue 3" w:semiHidden="1" w:unhideWhenUsed="1"/>
+    <w:lsdException w:name="List Continue 4" w:semiHidden="1" w:unhideWhenUsed="1"/>
+    <w:lsdException w:name="List Continue 5" w:semiHidden="1" w:unhideWhenUsed="1"/>
+    <w:lsdException w:name="Message Header" w:semiHidden="1" w:unhideWhenUsed="1"/>
+    <w:lsdException w:name="Subtitle" w:uiPriority="11" w:qFormat="1"/>
+    <w:lsdException w:name="Salutation" w:semiHidden="1" w:unhideWhenUsed="1"/>
+    <w:lsdException w:name="Date" w:semiHidden="1" w:unhideWhenUsed="1"/>
+    <w:lsdException w:name="Body Text First Indent" w:semiHidden="1" w:unhideWhenUsed="1"/>
+    <w:lsdException w:name="Body Text First Indent 2" w:semiHidden="1" w:unhideWhenUsed="1"/>
+    <w:lsdException w:name="Note Heading" w:semiHidden="1" w:unhideWhenUsed="1"/>
+    <w:lsdException w:name="Body Text 2" w:semiHidden="1" w:unhideWhenUsed="1"/>
+    <w:lsdException w:name="Body Text 3" w:semiHidden="1" w:unhideWhenUsed="1"/>
+    <w:lsdException w:name="Body Text Indent 2" w:semiHidden="1" w:unhideWhenUsed="1"/>
+    <w:lsdException w:name="Body Text Indent 3" w:semiHidden="1" w:unhideWhenUsed="1"/>
+    <w:lsdException w:name="Block Text" w:semiHidden="1" w:unhideWhenUsed="1"/>
+    <w:lsdException w:name="Hyperlink" w:semiHidden="1" w:unhideWhenUsed="1"/>
+    <w:lsdException w:name="FollowedHyperlink" w:semiHidden="1" w:unhideWhenUsed="1"/>
+    <w:lsdException w:name="Strong" w:uiPriority="22" w:qFormat="1"/>
+    <w:lsdException w:name="Emphasis" w:uiPriority="20" w:qFormat="1"/>
+    <w:lsdException w:name="Document Map" w:semiHidden="1" w:unhideWhenUsed="1"/>
+    <w:lsdException w:name="Plain Text" w:semiHidden="1" w:unhideWhenUsed="1"/>
+    <w:lsdException w:name="E-mail Signature" w:semiHidden="1" w:unhideWhenUsed="1"/>
+    <w:lsdException w:name="HTML Top of Form" w:semiHidden="1" w:unhideWhenUsed="1"/>
+    <w:lsdException w:name="HTML Bottom of Form" w:semiHidden="1" w:unhideWhenUsed="1"/>
+    <w:lsdException w:name="Normal (Web)" w:semiHidden="1" w:unhideWhenUsed="1"/>
+    <w:lsdException w:name="HTML Acronym" w:semiHidden="1" w:unhideWhenUsed="1"/>
+    <w:lsdException w:name="HTML Address" w:semiHidden="1" w:unhideWhenUsed="1"/>
+    <w:lsdException w:name="HTML Cite" w:semiHidden="1" w:unhideWhenUsed="1"/>
+    <w:lsdException w:name="HTML Code" w:semiHidden="1" w:unhideWhenUsed="1"/>
+    <w:lsdException w:name="HTML Definition" w:semiHidden="1" w:unhideWhenUsed="1"/>
+    <w:lsdException w:name="HTML Keyboard" w:semiHidden="1" w:unhideWhenUsed="1"/>
+    <w:lsdException w:name="HTML Preformatted" w:semiHidden="1" w:unhideWhenUsed="1"/>
+    <w:lsdException w:name="HTML Sample" w:semiHidden="1" w:unhideWhenUsed="1"/>
+    <w:lsdException w:name="HTML Typewriter" w:semiHidden="1" w:unhideWhenUsed="1"/>
+    <w:lsdException w:name="HTML Variable" w:semiHidden="1" w:unhideWhenUsed="1"/>
+    <w:lsdException w:name="Normal Table" w:semiHidden="1" w:unhideWhenUsed="1" w:qFormat="1"/>
+    <w:lsdException w:name="annotation subject" w:semiHidden="1" w:unhideWhenUsed="1"/>
+    <w:lsdException w:name="No List" w:semiHidden="1" w:unhideWhenUsed="1"/>
+    <w:lsdException w:name="Outline List 1" w:semiHidden="1" w:unhideWhenUsed="1"/>
+    <w:lsdException w:name="Outline List 2" w:semiHidden="1" w:unhideWhenUsed="1"/>
+    <w:lsdException w:name="Outline List 3" w:semiHidden="1" w:unhideWhenUsed="1"/>
+    <w:lsdException w:name="Table Simple 1" w:semiHidden="1" w:unhideWhenUsed="1"/>
+    <w:lsdException w:name="Table Simple 2" w:semiHidden="1" w:unhideWhenUsed="1"/>
+    <w:lsdException w:name="Table Simple 3" w:semiHidden="1" w:unhideWhenUsed="1"/>
+    <w:lsdException w:name="Table Classic 1" w:semiHidden="1" w:unhideWhenUsed="1"/>
+    <w:lsdException w:name="Table Classic 2" w:semiHidden="1" w:unhideWhenUsed="1"/>
+    <w:lsdException w:name="Table Classic 3" w:semiHidden="1" w:unhideWhenUsed="1"/>
+    <w:lsdException w:name="Table Classic 4" w:semiHidden="1" w:unhideWhenUsed="1"/>
+    <w:lsdException w:name="Table Colorful 1" w:semiHidden="1" w:unhideWhenUsed="1"/>
+    <w:lsdException w:name="Table Colorful 2" w:semiHidden="1" w:unhideWhenUsed="1"/>
+    <w:lsdException w:name="Table Colorful 3" w:semiHidden="1" w:unhideWhenUsed="1"/>
+    <w:lsdException w:name="Table Columns 1" w:semiHidden="1" w:unhideWhenUsed="1"/>
+    <w:lsdException w:name="Table Columns 2" w:semiHidden="1" w:unhideWhenUsed="1"/>
+    <w:lsdException w:name="Table Columns 3" w:semiHidden="1" w:unhideWhenUsed="1"/>
+    <w:lsdException w:name="Table Columns 4" w:semiHidden="1" w:unhideWhenUsed="1"/>
+    <w:lsdException w:name="Table Columns 5" w:semiHidden="1" w:unhideWhenUsed="1"/>
+    <w:lsdException w:name="Table Grid 1" w:semiHidden="1" w:unhideWhenUsed="1"/>
+    <w:lsdException w:name="Table Grid 2" w:semiHidden="1" w:unhideWhenUsed="1"/>
+    <w:lsdException w:name="Table Grid 3" w:semiHidden="1" w:unhideWhenUsed="1"/>
+    <w:lsdException w:name="Table Grid 4" w:semiHidden="1" w:unhideWhenUsed="1"/>
+    <w:lsdException w:name="Table Grid 5" w:semiHidden="1" w:unhideWhenUsed="1"/>
+    <w:lsdException w:name="Table Grid 6" w:semiHidden="1" w:unhideWhenUsed="1"/>
+    <w:lsdException w:name="Table Grid 7" w:semiHidden="1" w:unhideWhenUsed="1"/>
+    <w:lsdException w:name="Table Grid 8" w:semiHidden="1" w:unhideWhenUsed="1"/>
+    <w:lsdException w:name="Table List 1" w:semiHidden="1" w:unhideWhenUsed="1"/>
+    <w:lsdException w:name="Table List 2" w:semiHidden="1" w:unhideWhenUsed="1"/>
+    <w:lsdException w:name="Table List 3" w:semiHidden="1" w:unhideWhenUsed="1"/>
+    <w:lsdException w:name="Table List 4" w:semiHidden="1" w:unhideWhenUsed="1"/>
+    <w:lsdException w:name="Table List 5" w:semiHidden="1" w:unhideWhenUsed="1"/>
+    <w:lsdException w:name="Table List 6" w:semiHidden="1" w:unhideWhenUsed="1"/>
+    <w:lsdException w:name="Table List 7" w:semiHidden="1" w:unhideWhenUsed="1"/>
+    <w:lsdException w:name="Table List 8" w:semiHidden="1" w:unhideWhenUsed="1"/>
+    <w:lsdException w:name="Table 3D effects 1" w:semiHidden="1" w:unhideWhenUsed="1"/>
+    <w:lsdException w:name="Table 3D effects 2" w:semiHidden="1" w:unhideWhenUsed="1"/>
+    <w:lsdException w:name="Table 3D effects 3" w:semiHidden="1" w:unhideWhenUsed="1"/>
+    <w:lsdException w:name="Table Contemporary" w:semiHidden="1" w:unhideWhenUsed="1"/>
+    <w:lsdException w:name="Table Elegant" w:semiHidden="1" w:unhideWhenUsed="1"/>
+    <w:lsdException w:name="Table Professional" w:semiHidden="1" w:unhideWhenUsed="1"/>
+    <w:lsdException w:name="Table Subtle 1" w:semiHidden="1" w:unhideWhenUsed="1"/>
+    <w:lsdException w:name="Table Subtle 2" w:semiHidden="1" w:unhideWhenUsed="1"/>
+    <w:lsdException w:name="Table Web 1" w:semiHidden="1" w:unhideWhenUsed="1"/>
+    <w:lsdException w:name="Table Web 2" w:semiHidden="1" w:unhideWhenUsed="1"/>
+    <w:lsdException w:name="Table Web 3" w:semiHidden="1" w:unhideWhenUsed="1"/>
+    <w:lsdException w:name="Balloon Text" w:semiHidden="1" w:unhideWhenUsed="1" w:qFormat="1"/>
+    <w:lsdException w:name="Table Grid" w:uiPriority="59"/>
+    <w:lsdException w:name="Table Theme" w:semiHidden="1" w:unhideWhenUsed="1"/>
+    <w:lsdException w:name="Placeholder Text" w:semiHidden="1"/>
+    <w:lsdException w:name="Light Shading" w:uiPriority="60"/>
+    <w:lsdException w:name="Light List" w:uiPriority="61"/>
+    <w:lsdException w:name="Light Grid" w:uiPriority="62"/>
+    <w:lsdException w:name="Medium Shading 1" w:uiPriority="63"/>
+    <w:lsdException w:name="Medium Shading 2" w:uiPriority="64"/>
+    <w:lsdException w:name="Medium List 1" w:uiPriority="65"/>
+    <w:lsdException w:name="Medium List 2" w:uiPriority="66"/>
+    <w:lsdException w:name="Medium Grid 1" w:uiPriority="67"/>
+    <w:lsdException w:name="Medium Grid 2" w:uiPriority="68"/>
+    <w:lsdException w:name="Medium Grid 3" w:uiPriority="69"/>
+    <w:lsdException w:name="Dark List" w:uiPriority="70"/>
+    <w:lsdException w:name="Colorful Shading" w:uiPriority="71"/>
+    <w:lsdException w:name="Colorful List" w:uiPriority="72"/>
+    <w:lsdException w:name="Colorful Grid" w:uiPriority="73"/>
+    <w:lsdException w:name="Light Shading Accent 1" w:uiPriority="60"/>
+    <w:lsdException w:name="Light List Accent 1" w:uiPriority="61"/>
+    <w:lsdException w:name="Light Grid Accent 1" w:uiPriority="62"/>
+    <w:lsdException w:name="Medium Shading 1 Accent 1" w:uiPriority="63"/>
+    <w:lsdException w:name="Medium Shading 2 Accent 1" w:uiPriority="64"/>
+    <w:lsdException w:name="Medium List 1 Accent 1" w:uiPriority="65"/>
+    <w:lsdException w:name="Revision" w:semiHidden="1"/>
+    <w:lsdException w:name="Medium List 2 Accent 1" w:uiPriority="66"/>
+    <w:lsdException w:name="Medium Grid 1 Accent 1" w:uiPriority="67"/>
+    <w:lsdException w:name="Medium Grid 2 Accent 1" w:uiPriority="68"/>
+    <w:lsdException w:name="Medium Grid 3 Accent 1" w:uiPriority="69"/>
+    <w:lsdException w:name="Dark List Accent 1" w:uiPriority="70"/>
+    <w:lsdException w:name="Colorful Shading Accent 1" w:uiPriority="71"/>
+    <w:lsdException w:name="Colorful List Accent 1" w:uiPriority="72"/>
+    <w:lsdException w:name="Colorful Grid Accent 1" w:uiPriority="73"/>
+    <w:lsdException w:name="Light Shading Accent 2" w:uiPriority="60"/>
+    <w:lsdException w:name="Light List Accent 2" w:uiPriority="61"/>
+    <w:lsdException w:name="Light Grid Accent 2" w:uiPriority="62"/>
+    <w:lsdException w:name="Medium Shading 1 Accent 2" w:uiPriority="63"/>
+    <w:lsdException w:name="Medium Shading 2 Accent 2" w:uiPriority="64"/>
+    <w:lsdException w:name="Medium List 1 Accent 2" w:uiPriority="65"/>
+    <w:lsdException w:name="Medium List 2 Accent 2" w:uiPriority="66"/>
+    <w:lsdException w:name="Medium Grid 1 Accent 2" w:uiPriority="67"/>
+    <w:lsdException w:name="Medium Grid 2 Accent 2" w:uiPriority="68"/>
+    <w:lsdException w:name="Medium Grid 3 Accent 2" w:uiPriority="69"/>
+    <w:lsdException w:name="Dark List Accent 2" w:uiPriority="70"/>
+    <w:lsdException w:name="Colorful Shading Accent 2" w:uiPriority="71"/>
+    <w:lsdException w:name="Colorful List Accent 2" w:uiPriority="72"/>
+    <w:lsdException w:name="Colorful Grid Accent 2" w:uiPriority="73"/>
+    <w:lsdException w:name="Light Shading Accent 3" w:uiPriority="60"/>
+    <w:lsdException w:name="Light List Accent 3" w:uiPriority="61"/>
+    <w:lsdException w:name="Light Grid Accent 3" w:uiPriority="62"/>
+    <w:lsdException w:name="Medium Shading 1 Accent 3" w:uiPriority="63"/>
+    <w:lsdException w:name="Medium Shading 2 Accent 3" w:uiPriority="64"/>
+    <w:lsdException w:name="Medium List 1 Accent 3" w:uiPriority="65"/>
+    <w:lsdException w:name="Medium List 2 Accent 3" w:uiPriority="66"/>
+    <w:lsdException w:name="Medium Grid 1 Accent 3" w:uiPriority="67"/>
+    <w:lsdException w:name="Medium Grid 2 Accent 3" w:uiPriority="68"/>
+    <w:lsdException w:name="Medium Grid 3 Accent 3" w:uiPriority="69"/>
+    <w:lsdException w:name="Dark List Accent 3" w:uiPriority="70"/>
+    <w:lsdException w:name="Colorful Shading Accent 3" w:uiPriority="71"/>
+    <w:lsdException w:name="Colorful List Accent 3" w:uiPriority="72"/>
+    <w:lsdException w:name="Colorful Grid Accent 3" w:uiPriority="73"/>
+    <w:lsdException w:name="Light Shading Accent 4" w:uiPriority="60"/>
+    <w:lsdException w:name="Light List Accent 4" w:uiPriority="61"/>
+    <w:lsdException w:name="Light Grid Accent 4" w:uiPriority="62"/>
+    <w:lsdException w:name="Medium Shading 1 Accent 4" w:uiPriority="63"/>
+    <w:lsdException w:name="Medium Shading 2 Accent 4" w:uiPriority="64"/>
+    <w:lsdException w:name="Medium List 1 Accent 4" w:uiPriority="65"/>
+    <w:lsdException w:name="Medium List 2 Accent 4" w:uiPriority="66"/>
+    <w:lsdException w:name="Medium Grid 1 Accent 4" w:uiPriority="67"/>
+    <w:lsdException w:name="Medium Grid 2 Accent 4" w:uiPriority="68"/>
+    <w:lsdException w:name="Medium Grid 3 Accent 4" w:uiPriority="69"/>
+    <w:lsdException w:name="Dark List Accent 4" w:uiPriority="70"/>
+    <w:lsdException w:name="Colorful Shading Accent 4" w:uiPriority="71"/>
+    <w:lsdException w:name="Colorful List Accent 4" w:uiPriority="72"/>
+    <w:lsdException w:name="Colorful Grid Accent 4" w:uiPriority="73"/>
+    <w:lsdException w:name="Light Shading Accent 5" w:uiPriority="60"/>
+    <w:lsdException w:name="Light List Accent 5" w:uiPriority="61"/>
+    <w:lsdException w:name="Light Grid Accent 5" w:uiPriority="62"/>
+    <w:lsdException w:name="Medium Shading 1 Accent 5" w:uiPriority="63"/>
+    <w:lsdException w:name="Medium Shading 2 Accent 5" w:uiPriority="64"/>
+    <w:lsdException w:name="Medium List 1 Accent 5" w:uiPriority="65"/>
+    <w:lsdException w:name="Medium List 2 Accent 5" w:uiPriority="66"/>
+    <w:lsdException w:name="Medium Grid 1 Accent 5" w:uiPriority="67"/>
+    <w:lsdException w:name="Medium Grid 2 Accent 5" w:uiPriority="68"/>
+    <w:lsdException w:name="Medium Grid 3 Accent 5" w:uiPriority="69"/>
+    <w:lsdException w:name="Dark List Accent 5" w:uiPriority="70"/>
+    <w:lsdException w:name="Colorful Shading Accent 5" w:uiPriority="71"/>
+    <w:lsdException w:name="Colorful List Accent 5" w:uiPriority="72"/>
+    <w:lsdException w:name="Colorful Grid Accent 5" w:uiPriority="73"/>
+    <w:lsdException w:name="Light Shading Accent 6" w:uiPriority="60"/>
+    <w:lsdException w:name="Light List Accent 6" w:uiPriority="61"/>
+    <w:lsdException w:name="Light Grid Accent 6" w:uiPriority="62"/>
+    <w:lsdException w:name="Medium Shading 1 Accent 6" w:uiPriority="63"/>
+    <w:lsdException w:name="Medium Shading 2 Accent 6" w:uiPriority="64"/>
+    <w:lsdException w:name="Medium List 1 Accent 6" w:uiPriority="65"/>
+    <w:lsdException w:name="Medium List 2 Accent 6" w:uiPriority="66"/>
+    <w:lsdException w:name="Medium Grid 1 Accent 6" w:uiPriority="67"/>
+    <w:lsdException w:name="Medium Grid 2 Accent 6" w:uiPriority="68"/>
+    <w:lsdException w:name="Medium Grid 3 Accent 6" w:uiPriority="69"/>
+    <w:lsdException w:name="Dark List Accent 6" w:uiPriority="70"/>
+    <w:lsdException w:name="Colorful Shading Accent 6" w:uiPriority="71"/>
+    <w:lsdException w:name="Colorful List Accent 6" w:uiPriority="72"/>
+    <w:lsdException w:name="Colorful Grid Accent 6" w:uiPriority="73"/>
+    <w:lsdException w:name="Subtle Emphasis" w:uiPriority="19" w:qFormat="1"/>
+    <w:lsdException w:name="Intense Emphasis" w:uiPriority="21" w:qFormat="1"/>
+    <w:lsdException w:name="Subtle Reference" w:uiPriority="31" w:qFormat="1"/>
+    <w:lsdException w:name="Intense Reference" w:uiPriority="32" w:qFormat="1"/>
+    <w:lsdException w:name="Book Title" w:uiPriority="33" w:qFormat="1"/>
+    <w:lsdException w:name="Bibliography" w:semiHidden="1" w:uiPriority="37" w:unhideWhenUsed="1"/>
+    <w:lsdException w:name="TOC Heading" w:semiHidden="1" w:uiPriority="39" w:unhideWhenUsed="1" w:qFormat="1"/>
+    <w:lsdException w:name="Plain Table 1" w:uiPriority="41"/>
+    <w:lsdException w:name="Plain Table 2" w:uiPriority="42"/>
+    <w:lsdException w:name="Plain Table 3" w:uiPriority="43"/>
+    <w:lsdException w:name="Plain Table 4" w:uiPriority="44"/>
+    <w:lsdException w:name="Plain Table 5" w:uiPriority="45"/>
+    <w:lsdException w:name="Grid Table Light" w:uiPriority="40"/>
+    <w:lsdException w:name="Grid Table 1 Light" w:uiPriority="46"/>
+    <w:lsdException w:name="Grid Table 2" w:uiPriority="47"/>
+    <w:lsdException w:name="Grid Table 3" w:uiPriority="48"/>
+    <w:lsdException w:name="Grid Table 4" w:uiPriority="49"/>
+    <w:lsdException w:name="Grid Table 5 Dark" w:uiPriority="50"/>
+    <w:lsdException w:name="Grid Table 6 Colorful" w:uiPriority="51"/>
+    <w:lsdException w:name="Grid Table 7 Colorful" w:uiPriority="52"/>
+    <w:lsdException w:name="Grid Table 1 Light Accent 1" w:uiPriority="46"/>
+    <w:lsdException w:name="Grid Table 2 Accent 1" w:uiPriority="47"/>
+    <w:lsdException w:name="Grid Table 3 Accent 1" w:uiPriority="48"/>
+    <w:lsdException w:name="Grid Table 4 Accent 1" w:uiPriority="49"/>
+    <w:lsdException w:name="Grid Table 5 Dark Accent 1" w:uiPriority="50"/>
+    <w:lsdException w:name="Grid Table 6 Colorful Accent 1" w:uiPriority="51"/>
+    <w:lsdException w:name="Grid Table 7 Colorful Accent 1" w:uiPriority="52"/>
+    <w:lsdException w:name="Grid Table 1 Light Accent 2" w:uiPriority="46"/>
+    <w:lsdException w:name="Grid Table 2 Accent 2" w:uiPriority="47"/>
+    <w:lsdException w:name="Grid Table 3 Accent 2" w:uiPriority="48"/>
+    <w:lsdException w:name="Grid Table 4 Accent 2" w:uiPriority="49"/>
+    <w:lsdException w:name="Grid Table 5 Dark Accent 2" w:uiPriority="50"/>
+    <w:lsdException w:name="Grid Table 6 Colorful Accent 2" w:uiPriority="51"/>
+    <w:lsdException w:name="Grid Table 7 Colorful Accent 2" w:uiPriority="52"/>
+    <w:lsdException w:name="Grid Table 1 Light Accent 3" w:uiPriority="46"/>
+    <w:lsdException w:name="Grid Table 2 Accent 3" w:uiPriority="47"/>
+    <w:lsdException w:name="Grid Table 3 Accent 3" w:uiPriority="48"/>
+    <w:lsdException w:name="Grid Table 4 Accent 3" w:uiPriority="49"/>
+    <w:lsdException w:name="Grid Table 5 Dark Accent 3" w:uiPriority="50"/>
+    <w:lsdException w:name="Grid Table 6 Colorful Accent 3" w:uiPriority="51"/>
+    <w:lsdException w:name="Grid Table 7 Colorful Accent 3" w:uiPriority="52"/>
+    <w:lsdException w:name="Grid Table 1 Light Accent 4" w:uiPriority="46"/>
+    <w:lsdException w:name="Grid Table 2 Accent 4" w:uiPriority="47"/>
+    <w:lsdException w:name="Grid Table 3 Accent 4" w:uiPriority="48"/>
+    <w:lsdException w:name="Grid Table 4 Accent 4" w:uiPriority="49"/>
+    <w:lsdException w:name="Grid Table 5 Dark Accent 4" w:uiPriority="50"/>
+    <w:lsdException w:name="Grid Table 6 Colorful Accent 4" w:uiPriority="51"/>
+    <w:lsdException w:name="Grid Table 7 Colorful Accent 4" w:uiPriority="52"/>
+    <w:lsdException w:name="Grid Table 1 Light Accent 5" w:uiPriority="46"/>
+    <w:lsdException w:name="Grid Table 2 Accent 5" w:uiPriority="47"/>
+    <w:lsdException w:name="Grid Table 3 Accent 5" w:uiPriority="48"/>
+    <w:lsdException w:name="Grid Table 4 Accent 5" w:uiPriority="49"/>
+    <w:lsdException w:name="Grid Table 5 Dark Accent 5" w:uiPriority="50"/>
+    <w:lsdException w:name="Grid Table 6 Colorful Accent 5" w:uiPriority="51"/>
+    <w:lsdException w:name="Grid Table 7 Colorful Accent 5" w:uiPriority="52"/>
+    <w:lsdException w:name="Grid Table 1 Light Accent 6" w:uiPriority="46"/>
+    <w:lsdException w:name="Grid Table 2 Accent 6" w:uiPriority="47"/>
+    <w:lsdException w:name="Grid Table 3 Accent 6" w:uiPriority="48"/>
+    <w:lsdException w:name="Grid Table 4 Accent 6" w:uiPriority="49"/>
+    <w:lsdException w:name="Grid Table 5 Dark Accent 6" w:uiPriority="50"/>
+    <w:lsdException w:name="Grid Table 6 Colorful Accent 6" w:uiPriority="51"/>
+    <w:lsdException w:name="Grid Table 7 Colorful Accent 6" w:uiPriority="52"/>
+    <w:lsdException w:name="List Table 1 Light" w:uiPriority="46"/>
+    <w:lsdException w:name="List Table 2" w:uiPriority="47"/>
+    <w:lsdException w:name="List Table 3" w:uiPriority="48"/>
+    <w:lsdException w:name="List Table 4" w:uiPriority="49"/>
+    <w:lsdException w:name="List Table 5 Dark" w:uiPriority="50"/>
+    <w:lsdException w:name="List Table 6 Colorful" w:uiPriority="51"/>
+    <w:lsdException w:name="List Table 7 Colorful" w:uiPriority="52"/>
+    <w:lsdException w:name="List Table 1 Light Accent 1" w:uiPriority="46"/>
+    <w:lsdException w:name="List Table 2 Accent 1" w:uiPriority="47"/>
+    <w:lsdException w:name="List Table 3 Accent 1" w:uiPriority="48"/>
+    <w:lsdException w:name="List Table 4 Accent 1" w:uiPriority="49"/>
+    <w:lsdException w:name="List Table 5 Dark Accent 1" w:uiPriority="50"/>
+    <w:lsdException w:name="List Table 6 Colorful Accent 1" w:uiPriority="51"/>
+    <w:lsdException w:name="List Table 7 Colorful Accent 1" w:uiPriority="52"/>
+    <w:lsdException w:name="List Table 1 Light Accent 2" w:uiPriority="46"/>
+    <w:lsdException w:name="List Table 2 Accent 2" w:uiPriority="47"/>
+    <w:lsdException w:name="List Table 3 Accent 2" w:uiPriority="48"/>
+    <w:lsdException w:name="List Table 4 Accent 2" w:uiPriority="49"/>
+    <w:lsdException w:name="List Table 5 Dark Accent 2" w:uiPriority="50"/>
+    <w:lsdException w:name="List Table 6 Colorful Accent 2" w:uiPriority="51"/>
+    <w:lsdException w:name="List Table 7 Colorful Accent 2" w:uiPriority="52"/>
+    <w:lsdException w:name="List Table 1 Light Accent 3" w:uiPriority="46"/>
+    <w:lsdException w:name="List Table 2 Accent 3" w:uiPriority="47"/>
+    <w:lsdException w:name="List Table 3 Accent 3" w:uiPriority="48"/>
+    <w:lsdException w:name="List Table 4 Accent 3" w:uiPriority="49"/>
+    <w:lsdException w:name="List Table 5 Dark Accent 3" w:uiPriority="50"/>
+    <w:lsdException w:name="List Table 6 Colorful Accent 3" w:uiPriority="51"/>
+    <w:lsdException w:name="List Table 7 Colorful Accent 3" w:uiPriority="52"/>
+    <w:lsdException w:name="List Table 1 Light Accent 4" w:uiPriority="46"/>
+    <w:lsdException w:name="List Table 2 Accent 4" w:uiPriority="47"/>
+    <w:lsdException w:name="List Table 3 Accent 4" w:uiPriority="48"/>
+    <w:lsdException w:name="List Table 4 Accent 4" w:uiPriority="49"/>
+    <w:lsdException w:name="List Table 5 Dark Accent 4" w:uiPriority="50"/>
+    <w:lsdException w:name="List Table 6 Colorful Accent 4" w:uiPriority="51"/>
+    <w:lsdException w:name="List Table 7 Colorful Accent 4" w:uiPriority="52"/>
+    <w:lsdException w:name="List Table 1 Light Accent 5" w:uiPriority="46"/>
+    <w:lsdException w:name="List Table 2 Accent 5" w:uiPriority="47"/>
+    <w:lsdException w:name="List Table 3 Accent 5" w:uiPriority="48"/>
+    <w:lsdException w:name="List Table 4 Accent 5" w:uiPriority="49"/>
+    <w:lsdException w:name="List Table 5 Dark Accent 5" w:uiPriority="50"/>
+    <w:lsdException w:name="List Table 6 Colorful Accent 5" w:uiPriority="51"/>
+    <w:lsdException w:name="List Table 7 Colorful Accent 5" w:uiPriority="52"/>
+    <w:lsdException w:name="List Table 1 Light Accent 6" w:uiPriority="46"/>
+    <w:lsdException w:name="List Table 2 Accent 6" w:uiPriority="47"/>
+    <w:lsdException w:name="List Table 3 Accent 6" w:uiPriority="48"/>
+    <w:lsdException w:name="List Table 4 Accent 6" w:uiPriority="49"/>
+    <w:lsdException w:name="List Table 5 Dark Accent 6" w:uiPriority="50"/>
+    <w:lsdException w:name="List Table 6 Colorful Accent 6" w:uiPriority="51"/>
+    <w:lsdException w:name="List Table 7 Colorful Accent 6" w:uiPriority="52"/>
+    <w:lsdException w:name="Mention" w:semiHidden="1" w:unhideWhenUsed="1"/>
+    <w:lsdException w:name="Smart Hyperlink" w:semiHidden="1" w:unhideWhenUsed="1"/>
+    <w:lsdException w:name="Hashtag" w:semiHidden="1" w:unhideWhenUsed="1"/>
+    <w:lsdException w:name="Unresolved Mention" w:semiHidden="1" w:unhideWhenUsed="1"/>
   </w:latentStyles>
-  <w:style w:type="paragraph" w:default="1" w:styleId="1">
+  <w:style w:type="paragraph" w:default="1" w:styleId="a">
     <w:name w:val="Normal"/>
     <w:qFormat/>
-    <w:uiPriority w:val="0"/>
     <w:pPr>
       <w:widowControl w:val="0"/>
       <w:jc w:val="both"/>
     </w:pPr>
     <w:rPr>
-      <w:rFonts w:ascii="Times New Roman" w:hAnsi="Times New Roman" w:eastAsia="宋体" w:cs="Times New Roman"/>
       <w:kern w:val="2"/>
       <w:sz w:val="21"/>
       <w:szCs w:val="24"/>
-      <w:lang w:val="en-US" w:eastAsia="zh-CN" w:bidi="ar-SA"/>
     </w:rPr>
   </w:style>
-  <w:style w:type="character" w:default="1" w:styleId="5">
+  <w:style w:type="character" w:default="1" w:styleId="a0">
     <w:name w:val="Default Paragraph Font"/>
+    <w:uiPriority w:val="1"/>
     <w:semiHidden/>
     <w:unhideWhenUsed/>
-    <w:qFormat/>
-    <w:uiPriority w:val="1"/>
   </w:style>
-  <w:style w:type="table" w:default="1" w:styleId="6">
+  <w:style w:type="table" w:default="1" w:styleId="a1">
     <w:name w:val="Normal Table"/>
+    <w:uiPriority w:val="99"/>
     <w:semiHidden/>
     <w:unhideWhenUsed/>
-    <w:qFormat/>
-    <w:uiPriority w:val="99"/>
     <w:tblPr>
-      <w:tblLayout w:type="fixed"/>
+      <w:tblInd w:w="0" w:type="dxa"/>
       <w:tblCellMar>
         <w:top w:w="0" w:type="dxa"/>
         <w:left w:w="108" w:type="dxa"/>
@@ -1149,26 +1438,32 @@
       </w:tblCellMar>
     </w:tblPr>
   </w:style>
-  <w:style w:type="paragraph" w:styleId="2">
+  <w:style w:type="numbering" w:default="1" w:styleId="a2">
+    <w:name w:val="No List"/>
+    <w:uiPriority w:val="99"/>
+    <w:semiHidden/>
+    <w:unhideWhenUsed/>
+  </w:style>
+  <w:style w:type="paragraph" w:styleId="a3">
     <w:name w:val="Balloon Text"/>
-    <w:basedOn w:val="1"/>
-    <w:link w:val="10"/>
+    <w:basedOn w:val="a"/>
+    <w:link w:val="a4"/>
+    <w:uiPriority w:val="99"/>
     <w:semiHidden/>
     <w:unhideWhenUsed/>
     <w:qFormat/>
-    <w:uiPriority w:val="99"/>
     <w:rPr>
       <w:sz w:val="18"/>
       <w:szCs w:val="18"/>
     </w:rPr>
   </w:style>
-  <w:style w:type="paragraph" w:styleId="3">
+  <w:style w:type="paragraph" w:styleId="a5">
     <w:name w:val="footer"/>
-    <w:basedOn w:val="1"/>
-    <w:link w:val="8"/>
+    <w:basedOn w:val="a"/>
+    <w:link w:val="a6"/>
+    <w:uiPriority w:val="99"/>
     <w:unhideWhenUsed/>
     <w:qFormat/>
-    <w:uiPriority w:val="99"/>
     <w:pPr>
       <w:tabs>
         <w:tab w:val="center" w:pos="4153"/>
@@ -1178,21 +1473,21 @@
       <w:jc w:val="left"/>
     </w:pPr>
     <w:rPr>
-      <w:rFonts w:asciiTheme="minorHAnsi" w:hAnsiTheme="minorHAnsi" w:eastAsiaTheme="minorEastAsia" w:cstheme="minorBidi"/>
+      <w:rFonts w:asciiTheme="minorHAnsi" w:eastAsiaTheme="minorEastAsia" w:hAnsiTheme="minorHAnsi" w:cstheme="minorBidi"/>
       <w:sz w:val="18"/>
       <w:szCs w:val="18"/>
     </w:rPr>
   </w:style>
-  <w:style w:type="paragraph" w:styleId="4">
+  <w:style w:type="paragraph" w:styleId="a7">
     <w:name w:val="header"/>
-    <w:basedOn w:val="1"/>
-    <w:link w:val="7"/>
+    <w:basedOn w:val="a"/>
+    <w:link w:val="a8"/>
+    <w:uiPriority w:val="99"/>
     <w:unhideWhenUsed/>
     <w:qFormat/>
-    <w:uiPriority w:val="99"/>
     <w:pPr>
       <w:pBdr>
-        <w:bottom w:val="single" w:color="auto" w:sz="6" w:space="1"/>
+        <w:bottom w:val="single" w:sz="6" w:space="1" w:color="auto"/>
       </w:pBdr>
       <w:tabs>
         <w:tab w:val="center" w:pos="4153"/>
@@ -1202,38 +1497,37 @@
       <w:jc w:val="center"/>
     </w:pPr>
     <w:rPr>
-      <w:rFonts w:asciiTheme="minorHAnsi" w:hAnsiTheme="minorHAnsi" w:eastAsiaTheme="minorEastAsia" w:cstheme="minorBidi"/>
+      <w:rFonts w:asciiTheme="minorHAnsi" w:eastAsiaTheme="minorEastAsia" w:hAnsiTheme="minorHAnsi" w:cstheme="minorBidi"/>
       <w:sz w:val="18"/>
       <w:szCs w:val="18"/>
     </w:rPr>
   </w:style>
-  <w:style w:type="character" w:customStyle="1" w:styleId="7">
-    <w:name w:val="页眉字符"/>
-    <w:basedOn w:val="5"/>
-    <w:link w:val="4"/>
+  <w:style w:type="character" w:customStyle="1" w:styleId="a8">
+    <w:name w:val="页眉 字符"/>
+    <w:basedOn w:val="a0"/>
+    <w:link w:val="a7"/>
+    <w:uiPriority w:val="99"/>
     <w:qFormat/>
-    <w:uiPriority w:val="99"/>
     <w:rPr>
       <w:sz w:val="18"/>
       <w:szCs w:val="18"/>
     </w:rPr>
   </w:style>
-  <w:style w:type="character" w:customStyle="1" w:styleId="8">
-    <w:name w:val="页脚字符"/>
-    <w:basedOn w:val="5"/>
-    <w:link w:val="3"/>
+  <w:style w:type="character" w:customStyle="1" w:styleId="a6">
+    <w:name w:val="页脚 字符"/>
+    <w:basedOn w:val="a0"/>
+    <w:link w:val="a5"/>
+    <w:uiPriority w:val="99"/>
     <w:qFormat/>
-    <w:uiPriority w:val="99"/>
     <w:rPr>
       <w:sz w:val="18"/>
       <w:szCs w:val="18"/>
     </w:rPr>
   </w:style>
-  <w:style w:type="paragraph" w:customStyle="1" w:styleId="9">
+  <w:style w:type="paragraph" w:customStyle="1" w:styleId="p17">
     <w:name w:val="p17"/>
-    <w:basedOn w:val="1"/>
+    <w:basedOn w:val="a"/>
     <w:qFormat/>
-    <w:uiPriority w:val="0"/>
     <w:pPr>
       <w:widowControl/>
       <w:spacing w:before="100" w:after="100"/>
@@ -1245,15 +1539,15 @@
       <w:sz w:val="24"/>
     </w:rPr>
   </w:style>
-  <w:style w:type="character" w:customStyle="1" w:styleId="10">
-    <w:name w:val="批注框文本字符"/>
-    <w:basedOn w:val="5"/>
-    <w:link w:val="2"/>
+  <w:style w:type="character" w:customStyle="1" w:styleId="a4">
+    <w:name w:val="批注框文本 字符"/>
+    <w:basedOn w:val="a0"/>
+    <w:link w:val="a3"/>
+    <w:uiPriority w:val="99"/>
     <w:semiHidden/>
     <w:qFormat/>
-    <w:uiPriority w:val="99"/>
     <w:rPr>
-      <w:rFonts w:ascii="Times New Roman" w:hAnsi="Times New Roman" w:eastAsia="宋体" w:cs="Times New Roman"/>
+      <w:rFonts w:ascii="Times New Roman" w:eastAsia="宋体" w:hAnsi="Times New Roman" w:cs="Times New Roman"/>
       <w:sz w:val="18"/>
       <w:szCs w:val="18"/>
     </w:rPr>
@@ -1540,6 +1834,7 @@
     </a:fmtScheme>
   </a:themeElements>
   <a:objectDefaults/>
+  <a:extraClrSchemeLst/>
 </a:theme>
 </file>
 
